--- a/Документация.docx
+++ b/Документация.docx
@@ -1,6 +1,6 @@
 
 <file path=word/document.xml><?xml version="1.0" encoding="utf-8"?>
-<w:document xmlns:wpc="http://schemas.microsoft.com/office/word/2010/wordprocessingCanvas" xmlns:cx="http://schemas.microsoft.com/office/drawing/2014/chartex" xmlns:cx1="http://schemas.microsoft.com/office/drawing/2015/9/8/chartex" xmlns:cx2="http://schemas.microsoft.com/office/drawing/2015/10/21/chartex" xmlns:cx3="http://schemas.microsoft.com/office/drawing/2016/5/9/chartex" xmlns:cx4="http://schemas.microsoft.com/office/drawing/2016/5/10/chartex" xmlns:cx5="http://schemas.microsoft.com/office/drawing/2016/5/11/chartex" xmlns:cx6="http://schemas.microsoft.com/office/drawing/2016/5/12/chartex" xmlns:cx7="http://schemas.microsoft.com/office/drawing/2016/5/13/chartex" xmlns:cx8="http://schemas.microsoft.com/office/drawing/2016/5/14/chartex" xmlns:mc="http://schemas.openxmlformats.org/markup-compatibility/2006" xmlns:aink="http://schemas.microsoft.com/office/drawing/2016/ink" xmlns:am3d="http://schemas.microsoft.com/office/drawing/2017/model3d" xmlns:o="urn:schemas-microsoft-com:office:office" xmlns:r="http://schemas.openxmlformats.org/officeDocument/2006/relationships" xmlns:m="http://schemas.openxmlformats.org/officeDocument/2006/math" xmlns:v="urn:schemas-microsoft-com:vml" xmlns:wp14="http://schemas.microsoft.com/office/word/2010/wordprocessingDrawing" xmlns:wp="http://schemas.openxmlformats.org/drawingml/2006/wordprocessingDrawing" xmlns:w10="urn:schemas-microsoft-com:office:word" xmlns:w="http://schemas.openxmlformats.org/wordprocessingml/2006/main" xmlns:w14="http://schemas.microsoft.com/office/word/2010/wordml" xmlns:w15="http://schemas.microsoft.com/office/word/2012/wordml" xmlns:w16cid="http://schemas.microsoft.com/office/word/2016/wordml/cid" xmlns:w16se="http://schemas.microsoft.com/office/word/2015/wordml/symex" xmlns:wpg="http://schemas.microsoft.com/office/word/2010/wordprocessingGroup" xmlns:wpi="http://schemas.microsoft.com/office/word/2010/wordprocessingInk" xmlns:wne="http://schemas.microsoft.com/office/word/2006/wordml" xmlns:wps="http://schemas.microsoft.com/office/word/2010/wordprocessingShape" mc:Ignorable="w14 w15 w16se w16cid wp14">
+<w:document xmlns:wpc="http://schemas.microsoft.com/office/word/2010/wordprocessingCanvas" xmlns:cx="http://schemas.microsoft.com/office/drawing/2014/chartex" xmlns:cx1="http://schemas.microsoft.com/office/drawing/2015/9/8/chartex" xmlns:cx2="http://schemas.microsoft.com/office/drawing/2015/10/21/chartex" xmlns:cx3="http://schemas.microsoft.com/office/drawing/2016/5/9/chartex" xmlns:cx4="http://schemas.microsoft.com/office/drawing/2016/5/10/chartex" xmlns:cx5="http://schemas.microsoft.com/office/drawing/2016/5/11/chartex" xmlns:cx6="http://schemas.microsoft.com/office/drawing/2016/5/12/chartex" xmlns:cx7="http://schemas.microsoft.com/office/drawing/2016/5/13/chartex" xmlns:cx8="http://schemas.microsoft.com/office/drawing/2016/5/14/chartex" xmlns:mc="http://schemas.openxmlformats.org/markup-compatibility/2006" xmlns:aink="http://schemas.microsoft.com/office/drawing/2016/ink" xmlns:am3d="http://schemas.microsoft.com/office/drawing/2017/model3d" xmlns:o="urn:schemas-microsoft-com:office:office" xmlns:r="http://schemas.openxmlformats.org/officeDocument/2006/relationships" xmlns:m="http://schemas.openxmlformats.org/officeDocument/2006/math" xmlns:v="urn:schemas-microsoft-com:vml" xmlns:wp14="http://schemas.microsoft.com/office/word/2010/wordprocessingDrawing" xmlns:wp="http://schemas.openxmlformats.org/drawingml/2006/wordprocessingDrawing" xmlns:w10="urn:schemas-microsoft-com:office:word" xmlns:w="http://schemas.openxmlformats.org/wordprocessingml/2006/main" xmlns:w14="http://schemas.microsoft.com/office/word/2010/wordml" xmlns:w15="http://schemas.microsoft.com/office/word/2012/wordml" xmlns:w16cex="http://schemas.microsoft.com/office/word/2018/wordml/cex" xmlns:w16cid="http://schemas.microsoft.com/office/word/2016/wordml/cid" xmlns:w16="http://schemas.microsoft.com/office/word/2018/wordml" xmlns:w16se="http://schemas.microsoft.com/office/word/2015/wordml/symex" xmlns:wpg="http://schemas.microsoft.com/office/word/2010/wordprocessingGroup" xmlns:wpi="http://schemas.microsoft.com/office/word/2010/wordprocessingInk" xmlns:wne="http://schemas.microsoft.com/office/word/2006/wordml" xmlns:wps="http://schemas.microsoft.com/office/word/2010/wordprocessingShape" mc:Ignorable="w14 w15 w16se w16cid w16 w16cex wp14">
   <w:body>
     <w:p>
       <w:pPr>
@@ -256,13 +256,7 @@
         <w:rPr>
           <w:shd w:val="clear" w:color="auto" w:fill="FFFFFF"/>
         </w:rPr>
-        <w:t>закрепление и систематизация полученных знаний</w:t>
-      </w:r>
-      <w:r>
-        <w:rPr>
-          <w:shd w:val="clear" w:color="auto" w:fill="FFFFFF"/>
-        </w:rPr>
-        <w:t xml:space="preserve"> по </w:t>
+        <w:t xml:space="preserve">закрепление и систематизация полученных знаний по </w:t>
       </w:r>
       <w:proofErr w:type="spellStart"/>
       <w:r>
@@ -754,33 +748,699 @@
       </w:r>
     </w:p>
     <w:p>
-      <w:pPr>
-        <w:rPr>
-          <w:lang w:val="en-US"/>
-        </w:rPr>
-      </w:pPr>
-      <w:r>
-        <w:rPr>
-          <w:lang w:val="en-US"/>
-        </w:rPr>
-        <w:t xml:space="preserve">@ </w:t>
-      </w:r>
-      <w:r>
-        <w:t xml:space="preserve">тут пара фоток </w:t>
-      </w:r>
-      <w:r>
-        <w:rPr>
-          <w:lang w:val="en-US"/>
-        </w:rPr>
-        <w:t>@</w:t>
-      </w:r>
-    </w:p>
-    <w:p>
-      <w:pPr>
-        <w:rPr>
-          <w:lang w:val="en-US"/>
-        </w:rPr>
-      </w:pPr>
+      <w:r>
+        <w:t>Главная</w:t>
+      </w:r>
+    </w:p>
+    <w:p>
+      <w:r>
+        <w:rPr>
+          <w:noProof/>
+        </w:rPr>
+        <w:drawing>
+          <wp:inline distT="0" distB="0" distL="0" distR="0">
+            <wp:extent cx="3795053" cy="1947600"/>
+            <wp:effectExtent l="0" t="0" r="2540" b="0"/>
+            <wp:docPr id="2" name="Рисунок 2"/>
+            <wp:cNvGraphicFramePr>
+              <a:graphicFrameLocks xmlns:a="http://schemas.openxmlformats.org/drawingml/2006/main" noChangeAspect="1"/>
+            </wp:cNvGraphicFramePr>
+            <a:graphic xmlns:a="http://schemas.openxmlformats.org/drawingml/2006/main">
+              <a:graphicData uri="http://schemas.openxmlformats.org/drawingml/2006/picture">
+                <pic:pic xmlns:pic="http://schemas.openxmlformats.org/drawingml/2006/picture">
+                  <pic:nvPicPr>
+                    <pic:cNvPr id="2" name="Снимок экрана 2020-04-23 в 13.48.58.png"/>
+                    <pic:cNvPicPr/>
+                  </pic:nvPicPr>
+                  <pic:blipFill rotWithShape="1">
+                    <a:blip r:embed="rId6" cstate="print">
+                      <a:extLst>
+                        <a:ext uri="{28A0092B-C50C-407E-A947-70E740481C1C}">
+                          <a14:useLocalDpi xmlns:a14="http://schemas.microsoft.com/office/drawing/2010/main" val="0"/>
+                        </a:ext>
+                      </a:extLst>
+                    </a:blip>
+                    <a:srcRect l="3694" t="11837" r="3921" b="8919"/>
+                    <a:stretch/>
+                  </pic:blipFill>
+                  <pic:spPr bwMode="auto">
+                    <a:xfrm>
+                      <a:off x="0" y="0"/>
+                      <a:ext cx="3795053" cy="1947600"/>
+                    </a:xfrm>
+                    <a:prstGeom prst="rect">
+                      <a:avLst/>
+                    </a:prstGeom>
+                    <a:ln>
+                      <a:noFill/>
+                    </a:ln>
+                    <a:extLst>
+                      <a:ext uri="{53640926-AAD7-44D8-BBD7-CCE9431645EC}">
+                        <a14:shadowObscured xmlns:a14="http://schemas.microsoft.com/office/drawing/2010/main"/>
+                      </a:ext>
+                    </a:extLst>
+                  </pic:spPr>
+                </pic:pic>
+              </a:graphicData>
+            </a:graphic>
+          </wp:inline>
+        </w:drawing>
+      </w:r>
+    </w:p>
+    <w:p/>
+    <w:p>
+      <w:pPr>
+        <w:rPr>
+          <w:lang w:val="en-US"/>
+        </w:rPr>
+      </w:pPr>
+      <w:r>
+        <w:rPr>
+          <w:noProof/>
+        </w:rPr>
+        <w:lastRenderedPageBreak/>
+        <mc:AlternateContent>
+          <mc:Choice Requires="wps">
+            <w:drawing>
+              <wp:anchor distT="0" distB="0" distL="114300" distR="114300" simplePos="0" relativeHeight="251663360" behindDoc="0" locked="0" layoutInCell="1" allowOverlap="1" wp14:anchorId="354B5427" wp14:editId="25E83DF4">
+                <wp:simplePos x="0" y="0"/>
+                <wp:positionH relativeFrom="column">
+                  <wp:posOffset>2979420</wp:posOffset>
+                </wp:positionH>
+                <wp:positionV relativeFrom="paragraph">
+                  <wp:posOffset>276225</wp:posOffset>
+                </wp:positionV>
+                <wp:extent cx="3059430" cy="182245"/>
+                <wp:effectExtent l="0" t="0" r="1270" b="0"/>
+                <wp:wrapSquare wrapText="bothSides"/>
+                <wp:docPr id="5" name="Надпись 5"/>
+                <wp:cNvGraphicFramePr/>
+                <a:graphic xmlns:a="http://schemas.openxmlformats.org/drawingml/2006/main">
+                  <a:graphicData uri="http://schemas.microsoft.com/office/word/2010/wordprocessingShape">
+                    <wps:wsp>
+                      <wps:cNvSpPr txBox="1"/>
+                      <wps:spPr>
+                        <a:xfrm>
+                          <a:off x="0" y="0"/>
+                          <a:ext cx="3059430" cy="182245"/>
+                        </a:xfrm>
+                        <a:prstGeom prst="rect">
+                          <a:avLst/>
+                        </a:prstGeom>
+                        <a:solidFill>
+                          <a:prstClr val="white"/>
+                        </a:solidFill>
+                        <a:ln>
+                          <a:noFill/>
+                        </a:ln>
+                      </wps:spPr>
+                      <wps:txbx>
+                        <w:txbxContent>
+                          <w:p>
+                            <w:pPr>
+                              <w:pStyle w:val="a6"/>
+                              <w:rPr>
+                                <w:noProof/>
+                                <w:sz w:val="22"/>
+                                <w:szCs w:val="22"/>
+                                <w:lang w:val="en-US"/>
+                              </w:rPr>
+                            </w:pPr>
+                            <w:proofErr w:type="spellStart"/>
+                            <w:r>
+                              <w:t>Table</w:t>
+                            </w:r>
+                            <w:proofErr w:type="spellEnd"/>
+                            <w:r>
+                              <w:t xml:space="preserve"> </w:t>
+                            </w:r>
+                            <w:fldSimple w:instr=" SEQ Table \* ARABIC ">
+                              <w:r>
+                                <w:rPr>
+                                  <w:noProof/>
+                                </w:rPr>
+                                <w:t>1</w:t>
+                              </w:r>
+                            </w:fldSimple>
+                            <w:r>
+                              <w:t xml:space="preserve"> Для админа</w:t>
+                            </w:r>
+                          </w:p>
+                        </w:txbxContent>
+                      </wps:txbx>
+                      <wps:bodyPr rot="0" spcFirstLastPara="0" vertOverflow="overflow" horzOverflow="overflow" vert="horz" wrap="square" lIns="0" tIns="0" rIns="0" bIns="0" numCol="1" spcCol="0" rtlCol="0" fromWordArt="0" anchor="t" anchorCtr="0" forceAA="0" compatLnSpc="1">
+                        <a:prstTxWarp prst="textNoShape">
+                          <a:avLst/>
+                        </a:prstTxWarp>
+                        <a:noAutofit/>
+                      </wps:bodyPr>
+                    </wps:wsp>
+                  </a:graphicData>
+                </a:graphic>
+                <wp14:sizeRelV relativeFrom="margin">
+                  <wp14:pctHeight>0</wp14:pctHeight>
+                </wp14:sizeRelV>
+              </wp:anchor>
+            </w:drawing>
+          </mc:Choice>
+          <mc:Fallback>
+            <w:pict>
+              <v:shapetype w14:anchorId="354B5427" id="_x0000_t202" coordsize="21600,21600" o:spt="202" path="m,l,21600r21600,l21600,xe">
+                <v:stroke joinstyle="miter"/>
+                <v:path gradientshapeok="t" o:connecttype="rect"/>
+              </v:shapetype>
+              <v:shape id="Надпись 5" o:spid="_x0000_s1026" type="#_x0000_t202" style="position:absolute;margin-left:234.6pt;margin-top:21.75pt;width:240.9pt;height:14.35pt;z-index:251663360;visibility:visible;mso-wrap-style:square;mso-height-percent:0;mso-wrap-distance-left:9pt;mso-wrap-distance-top:0;mso-wrap-distance-right:9pt;mso-wrap-distance-bottom:0;mso-position-horizontal:absolute;mso-position-horizontal-relative:text;mso-position-vertical:absolute;mso-position-vertical-relative:text;mso-height-percent:0;mso-height-relative:margin;v-text-anchor:top" o:gfxdata="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" stroked="f">
+                <v:textbox inset="0,0,0,0">
+                  <w:txbxContent>
+                    <w:p>
+                      <w:pPr>
+                        <w:pStyle w:val="a6"/>
+                        <w:rPr>
+                          <w:noProof/>
+                          <w:sz w:val="22"/>
+                          <w:szCs w:val="22"/>
+                          <w:lang w:val="en-US"/>
+                        </w:rPr>
+                      </w:pPr>
+                      <w:proofErr w:type="spellStart"/>
+                      <w:r>
+                        <w:t>Table</w:t>
+                      </w:r>
+                      <w:proofErr w:type="spellEnd"/>
+                      <w:r>
+                        <w:t xml:space="preserve"> </w:t>
+                      </w:r>
+                      <w:fldSimple w:instr=" SEQ Table \* ARABIC ">
+                        <w:r>
+                          <w:rPr>
+                            <w:noProof/>
+                          </w:rPr>
+                          <w:t>1</w:t>
+                        </w:r>
+                      </w:fldSimple>
+                      <w:r>
+                        <w:t xml:space="preserve"> Для админа</w:t>
+                      </w:r>
+                    </w:p>
+                  </w:txbxContent>
+                </v:textbox>
+                <w10:wrap type="square"/>
+              </v:shape>
+            </w:pict>
+          </mc:Fallback>
+        </mc:AlternateContent>
+      </w:r>
+      <w:r>
+        <w:rPr>
+          <w:noProof/>
+          <w:lang w:val="en-US"/>
+        </w:rPr>
+        <w:drawing>
+          <wp:anchor distT="0" distB="0" distL="114300" distR="114300" simplePos="0" relativeHeight="251658240" behindDoc="0" locked="0" layoutInCell="1" allowOverlap="1" wp14:anchorId="2C40AFB1">
+            <wp:simplePos x="0" y="0"/>
+            <wp:positionH relativeFrom="column">
+              <wp:posOffset>2983230</wp:posOffset>
+            </wp:positionH>
+            <wp:positionV relativeFrom="paragraph">
+              <wp:posOffset>459105</wp:posOffset>
+            </wp:positionV>
+            <wp:extent cx="3060000" cy="1398678"/>
+            <wp:effectExtent l="0" t="0" r="1270" b="0"/>
+            <wp:wrapSquare wrapText="bothSides"/>
+            <wp:docPr id="3" name="Рисунок 3"/>
+            <wp:cNvGraphicFramePr>
+              <a:graphicFrameLocks xmlns:a="http://schemas.openxmlformats.org/drawingml/2006/main" noChangeAspect="1"/>
+            </wp:cNvGraphicFramePr>
+            <a:graphic xmlns:a="http://schemas.openxmlformats.org/drawingml/2006/main">
+              <a:graphicData uri="http://schemas.openxmlformats.org/drawingml/2006/picture">
+                <pic:pic xmlns:pic="http://schemas.openxmlformats.org/drawingml/2006/picture">
+                  <pic:nvPicPr>
+                    <pic:cNvPr id="3" name="screenshot.png"/>
+                    <pic:cNvPicPr/>
+                  </pic:nvPicPr>
+                  <pic:blipFill rotWithShape="1">
+                    <a:blip r:embed="rId7" cstate="print">
+                      <a:extLst>
+                        <a:ext uri="{28A0092B-C50C-407E-A947-70E740481C1C}">
+                          <a14:useLocalDpi xmlns:a14="http://schemas.microsoft.com/office/drawing/2010/main" val="0"/>
+                        </a:ext>
+                      </a:extLst>
+                    </a:blip>
+                    <a:srcRect l="2310" t="20829" r="3476" b="5595"/>
+                    <a:stretch/>
+                  </pic:blipFill>
+                  <pic:spPr bwMode="auto">
+                    <a:xfrm>
+                      <a:off x="0" y="0"/>
+                      <a:ext cx="3060000" cy="1398678"/>
+                    </a:xfrm>
+                    <a:prstGeom prst="rect">
+                      <a:avLst/>
+                    </a:prstGeom>
+                    <a:ln>
+                      <a:noFill/>
+                    </a:ln>
+                    <a:extLst>
+                      <a:ext uri="{53640926-AAD7-44D8-BBD7-CCE9431645EC}">
+                        <a14:shadowObscured xmlns:a14="http://schemas.microsoft.com/office/drawing/2010/main"/>
+                      </a:ext>
+                    </a:extLst>
+                  </pic:spPr>
+                </pic:pic>
+              </a:graphicData>
+            </a:graphic>
+            <wp14:sizeRelH relativeFrom="page">
+              <wp14:pctWidth>0</wp14:pctWidth>
+            </wp14:sizeRelH>
+            <wp14:sizeRelV relativeFrom="page">
+              <wp14:pctHeight>0</wp14:pctHeight>
+            </wp14:sizeRelV>
+          </wp:anchor>
+        </w:drawing>
+      </w:r>
+      <w:r>
+        <w:rPr>
+          <w:noProof/>
+        </w:rPr>
+        <mc:AlternateContent>
+          <mc:Choice Requires="wps">
+            <w:drawing>
+              <wp:anchor distT="0" distB="0" distL="114300" distR="114300" simplePos="0" relativeHeight="251661312" behindDoc="0" locked="0" layoutInCell="1" allowOverlap="1" wp14:anchorId="50261118" wp14:editId="5F6A9B49">
+                <wp:simplePos x="0" y="0"/>
+                <wp:positionH relativeFrom="column">
+                  <wp:posOffset>-184150</wp:posOffset>
+                </wp:positionH>
+                <wp:positionV relativeFrom="paragraph">
+                  <wp:posOffset>276225</wp:posOffset>
+                </wp:positionV>
+                <wp:extent cx="3058160" cy="182880"/>
+                <wp:effectExtent l="0" t="0" r="2540" b="0"/>
+                <wp:wrapSquare wrapText="bothSides"/>
+                <wp:docPr id="4" name="Надпись 4"/>
+                <wp:cNvGraphicFramePr/>
+                <a:graphic xmlns:a="http://schemas.openxmlformats.org/drawingml/2006/main">
+                  <a:graphicData uri="http://schemas.microsoft.com/office/word/2010/wordprocessingShape">
+                    <wps:wsp>
+                      <wps:cNvSpPr txBox="1"/>
+                      <wps:spPr>
+                        <a:xfrm>
+                          <a:off x="0" y="0"/>
+                          <a:ext cx="3058160" cy="182880"/>
+                        </a:xfrm>
+                        <a:prstGeom prst="rect">
+                          <a:avLst/>
+                        </a:prstGeom>
+                        <a:solidFill>
+                          <a:prstClr val="white"/>
+                        </a:solidFill>
+                        <a:ln>
+                          <a:noFill/>
+                        </a:ln>
+                      </wps:spPr>
+                      <wps:txbx>
+                        <w:txbxContent>
+                          <w:p>
+                            <w:pPr>
+                              <w:pStyle w:val="a6"/>
+                              <w:rPr>
+                                <w:noProof/>
+                                <w:sz w:val="22"/>
+                                <w:szCs w:val="22"/>
+                                <w:lang w:val="en-US"/>
+                              </w:rPr>
+                            </w:pPr>
+                            <w:proofErr w:type="spellStart"/>
+                            <w:r>
+                              <w:t>Table</w:t>
+                            </w:r>
+                            <w:proofErr w:type="spellEnd"/>
+                            <w:r>
+                              <w:t xml:space="preserve"> </w:t>
+                            </w:r>
+                            <w:fldSimple w:instr=" SEQ Table \* ARABIC ">
+                              <w:r>
+                                <w:rPr>
+                                  <w:noProof/>
+                                </w:rPr>
+                                <w:t>2</w:t>
+                              </w:r>
+                            </w:fldSimple>
+                            <w:r>
+                              <w:rPr>
+                                <w:lang w:val="en-US"/>
+                              </w:rPr>
+                              <w:t xml:space="preserve"> </w:t>
+                            </w:r>
+                            <w:r>
+                              <w:t xml:space="preserve">Без </w:t>
+                            </w:r>
+                            <w:proofErr w:type="spellStart"/>
+                            <w:r>
+                              <w:t>регестрации</w:t>
+                            </w:r>
+                            <w:proofErr w:type="spellEnd"/>
+                          </w:p>
+                        </w:txbxContent>
+                      </wps:txbx>
+                      <wps:bodyPr rot="0" spcFirstLastPara="0" vertOverflow="overflow" horzOverflow="overflow" vert="horz" wrap="square" lIns="0" tIns="0" rIns="0" bIns="0" numCol="1" spcCol="0" rtlCol="0" fromWordArt="0" anchor="t" anchorCtr="0" forceAA="0" compatLnSpc="1">
+                        <a:prstTxWarp prst="textNoShape">
+                          <a:avLst/>
+                        </a:prstTxWarp>
+                        <a:noAutofit/>
+                      </wps:bodyPr>
+                    </wps:wsp>
+                  </a:graphicData>
+                </a:graphic>
+                <wp14:sizeRelV relativeFrom="margin">
+                  <wp14:pctHeight>0</wp14:pctHeight>
+                </wp14:sizeRelV>
+              </wp:anchor>
+            </w:drawing>
+          </mc:Choice>
+          <mc:Fallback>
+            <w:pict>
+              <v:shape w14:anchorId="50261118" id="Надпись 4" o:spid="_x0000_s1027" type="#_x0000_t202" style="position:absolute;margin-left:-14.5pt;margin-top:21.75pt;width:240.8pt;height:14.4pt;z-index:251661312;visibility:visible;mso-wrap-style:square;mso-height-percent:0;mso-wrap-distance-left:9pt;mso-wrap-distance-top:0;mso-wrap-distance-right:9pt;mso-wrap-distance-bottom:0;mso-position-horizontal:absolute;mso-position-horizontal-relative:text;mso-position-vertical:absolute;mso-position-vertical-relative:text;mso-height-percent:0;mso-height-relative:margin;v-text-anchor:top" o:gfxdata="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" stroked="f">
+                <v:textbox inset="0,0,0,0">
+                  <w:txbxContent>
+                    <w:p>
+                      <w:pPr>
+                        <w:pStyle w:val="a6"/>
+                        <w:rPr>
+                          <w:noProof/>
+                          <w:sz w:val="22"/>
+                          <w:szCs w:val="22"/>
+                          <w:lang w:val="en-US"/>
+                        </w:rPr>
+                      </w:pPr>
+                      <w:proofErr w:type="spellStart"/>
+                      <w:r>
+                        <w:t>Table</w:t>
+                      </w:r>
+                      <w:proofErr w:type="spellEnd"/>
+                      <w:r>
+                        <w:t xml:space="preserve"> </w:t>
+                      </w:r>
+                      <w:fldSimple w:instr=" SEQ Table \* ARABIC ">
+                        <w:r>
+                          <w:rPr>
+                            <w:noProof/>
+                          </w:rPr>
+                          <w:t>2</w:t>
+                        </w:r>
+                      </w:fldSimple>
+                      <w:r>
+                        <w:rPr>
+                          <w:lang w:val="en-US"/>
+                        </w:rPr>
+                        <w:t xml:space="preserve"> </w:t>
+                      </w:r>
+                      <w:r>
+                        <w:t xml:space="preserve">Без </w:t>
+                      </w:r>
+                      <w:proofErr w:type="spellStart"/>
+                      <w:r>
+                        <w:t>регестрации</w:t>
+                      </w:r>
+                      <w:proofErr w:type="spellEnd"/>
+                    </w:p>
+                  </w:txbxContent>
+                </v:textbox>
+                <w10:wrap type="square"/>
+              </v:shape>
+            </w:pict>
+          </mc:Fallback>
+        </mc:AlternateContent>
+      </w:r>
+      <w:r>
+        <w:rPr>
+          <w:noProof/>
+          <w:lang w:val="en-US"/>
+        </w:rPr>
+        <w:drawing>
+          <wp:anchor distT="0" distB="0" distL="114300" distR="114300" simplePos="0" relativeHeight="251659264" behindDoc="0" locked="0" layoutInCell="1" allowOverlap="1">
+            <wp:simplePos x="0" y="0"/>
+            <wp:positionH relativeFrom="column">
+              <wp:posOffset>-182880</wp:posOffset>
+            </wp:positionH>
+            <wp:positionV relativeFrom="paragraph">
+              <wp:posOffset>276225</wp:posOffset>
+            </wp:positionV>
+            <wp:extent cx="3058677" cy="1599438"/>
+            <wp:effectExtent l="0" t="0" r="2540" b="1270"/>
+            <wp:wrapSquare wrapText="bothSides"/>
+            <wp:docPr id="1" name="Рисунок 1"/>
+            <wp:cNvGraphicFramePr>
+              <a:graphicFrameLocks xmlns:a="http://schemas.openxmlformats.org/drawingml/2006/main" noChangeAspect="1"/>
+            </wp:cNvGraphicFramePr>
+            <a:graphic xmlns:a="http://schemas.openxmlformats.org/drawingml/2006/main">
+              <a:graphicData uri="http://schemas.openxmlformats.org/drawingml/2006/picture">
+                <pic:pic xmlns:pic="http://schemas.openxmlformats.org/drawingml/2006/picture">
+                  <pic:nvPicPr>
+                    <pic:cNvPr id="1" name="Снимок экрана 2020-04-23 в 13.49.29.png"/>
+                    <pic:cNvPicPr/>
+                  </pic:nvPicPr>
+                  <pic:blipFill rotWithShape="1">
+                    <a:blip r:embed="rId8" cstate="print">
+                      <a:extLst>
+                        <a:ext uri="{28A0092B-C50C-407E-A947-70E740481C1C}">
+                          <a14:useLocalDpi xmlns:a14="http://schemas.microsoft.com/office/drawing/2010/main" val="0"/>
+                        </a:ext>
+                      </a:extLst>
+                    </a:blip>
+                    <a:srcRect l="3880" t="11897" r="5125" b="8571"/>
+                    <a:stretch/>
+                  </pic:blipFill>
+                  <pic:spPr bwMode="auto">
+                    <a:xfrm>
+                      <a:off x="0" y="0"/>
+                      <a:ext cx="3058677" cy="1599438"/>
+                    </a:xfrm>
+                    <a:prstGeom prst="rect">
+                      <a:avLst/>
+                    </a:prstGeom>
+                    <a:ln>
+                      <a:noFill/>
+                    </a:ln>
+                    <a:extLst>
+                      <a:ext uri="{53640926-AAD7-44D8-BBD7-CCE9431645EC}">
+                        <a14:shadowObscured xmlns:a14="http://schemas.microsoft.com/office/drawing/2010/main"/>
+                      </a:ext>
+                    </a:extLst>
+                  </pic:spPr>
+                </pic:pic>
+              </a:graphicData>
+            </a:graphic>
+            <wp14:sizeRelH relativeFrom="page">
+              <wp14:pctWidth>0</wp14:pctWidth>
+            </wp14:sizeRelH>
+            <wp14:sizeRelV relativeFrom="page">
+              <wp14:pctHeight>0</wp14:pctHeight>
+            </wp14:sizeRelV>
+          </wp:anchor>
+        </w:drawing>
+      </w:r>
+      <w:r>
+        <w:t>Библиотека</w:t>
+      </w:r>
+    </w:p>
+    <w:p>
+      <w:r>
+        <w:rPr>
+          <w:noProof/>
+        </w:rPr>
+        <mc:AlternateContent>
+          <mc:Choice Requires="wps">
+            <w:drawing>
+              <wp:anchor distT="0" distB="0" distL="114300" distR="114300" simplePos="0" relativeHeight="251666432" behindDoc="0" locked="0" layoutInCell="1" allowOverlap="1" wp14:anchorId="5BB92B79" wp14:editId="69C5B0F9">
+                <wp:simplePos x="0" y="0"/>
+                <wp:positionH relativeFrom="column">
+                  <wp:posOffset>1370330</wp:posOffset>
+                </wp:positionH>
+                <wp:positionV relativeFrom="paragraph">
+                  <wp:posOffset>1765935</wp:posOffset>
+                </wp:positionV>
+                <wp:extent cx="3059430" cy="182880"/>
+                <wp:effectExtent l="0" t="0" r="1270" b="0"/>
+                <wp:wrapTopAndBottom/>
+                <wp:docPr id="7" name="Надпись 7"/>
+                <wp:cNvGraphicFramePr/>
+                <a:graphic xmlns:a="http://schemas.openxmlformats.org/drawingml/2006/main">
+                  <a:graphicData uri="http://schemas.microsoft.com/office/word/2010/wordprocessingShape">
+                    <wps:wsp>
+                      <wps:cNvSpPr txBox="1"/>
+                      <wps:spPr>
+                        <a:xfrm>
+                          <a:off x="0" y="0"/>
+                          <a:ext cx="3059430" cy="182880"/>
+                        </a:xfrm>
+                        <a:prstGeom prst="rect">
+                          <a:avLst/>
+                        </a:prstGeom>
+                        <a:solidFill>
+                          <a:prstClr val="white"/>
+                        </a:solidFill>
+                        <a:ln>
+                          <a:noFill/>
+                        </a:ln>
+                      </wps:spPr>
+                      <wps:txbx>
+                        <w:txbxContent>
+                          <w:p>
+                            <w:pPr>
+                              <w:pStyle w:val="a6"/>
+                              <w:rPr>
+                                <w:noProof/>
+                                <w:sz w:val="22"/>
+                                <w:szCs w:val="22"/>
+                              </w:rPr>
+                            </w:pPr>
+                            <w:proofErr w:type="spellStart"/>
+                            <w:r>
+                              <w:t>Table</w:t>
+                            </w:r>
+                            <w:proofErr w:type="spellEnd"/>
+                            <w:r>
+                              <w:t xml:space="preserve"> </w:t>
+                            </w:r>
+                            <w:fldSimple w:instr=" SEQ Table \* ARABIC ">
+                              <w:r>
+                                <w:rPr>
+                                  <w:noProof/>
+                                </w:rPr>
+                                <w:t>3</w:t>
+                              </w:r>
+                            </w:fldSimple>
+                            <w:r>
+                              <w:t xml:space="preserve"> Для пользователя (не админа)</w:t>
+                            </w:r>
+                          </w:p>
+                        </w:txbxContent>
+                      </wps:txbx>
+                      <wps:bodyPr rot="0" spcFirstLastPara="0" vertOverflow="overflow" horzOverflow="overflow" vert="horz" wrap="square" lIns="0" tIns="0" rIns="0" bIns="0" numCol="1" spcCol="0" rtlCol="0" fromWordArt="0" anchor="t" anchorCtr="0" forceAA="0" compatLnSpc="1">
+                        <a:prstTxWarp prst="textNoShape">
+                          <a:avLst/>
+                        </a:prstTxWarp>
+                        <a:noAutofit/>
+                      </wps:bodyPr>
+                    </wps:wsp>
+                  </a:graphicData>
+                </a:graphic>
+                <wp14:sizeRelV relativeFrom="margin">
+                  <wp14:pctHeight>0</wp14:pctHeight>
+                </wp14:sizeRelV>
+              </wp:anchor>
+            </w:drawing>
+          </mc:Choice>
+          <mc:Fallback>
+            <w:pict>
+              <v:shape w14:anchorId="5BB92B79" id="Надпись 7" o:spid="_x0000_s1028" type="#_x0000_t202" style="position:absolute;margin-left:107.9pt;margin-top:139.05pt;width:240.9pt;height:14.4pt;z-index:251666432;visibility:visible;mso-wrap-style:square;mso-height-percent:0;mso-wrap-distance-left:9pt;mso-wrap-distance-top:0;mso-wrap-distance-right:9pt;mso-wrap-distance-bottom:0;mso-position-horizontal:absolute;mso-position-horizontal-relative:text;mso-position-vertical:absolute;mso-position-vertical-relative:text;mso-height-percent:0;mso-height-relative:margin;v-text-anchor:top" o:gfxdata="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" stroked="f">
+                <v:textbox inset="0,0,0,0">
+                  <w:txbxContent>
+                    <w:p>
+                      <w:pPr>
+                        <w:pStyle w:val="a6"/>
+                        <w:rPr>
+                          <w:noProof/>
+                          <w:sz w:val="22"/>
+                          <w:szCs w:val="22"/>
+                        </w:rPr>
+                      </w:pPr>
+                      <w:proofErr w:type="spellStart"/>
+                      <w:r>
+                        <w:t>Table</w:t>
+                      </w:r>
+                      <w:proofErr w:type="spellEnd"/>
+                      <w:r>
+                        <w:t xml:space="preserve"> </w:t>
+                      </w:r>
+                      <w:fldSimple w:instr=" SEQ Table \* ARABIC ">
+                        <w:r>
+                          <w:rPr>
+                            <w:noProof/>
+                          </w:rPr>
+                          <w:t>3</w:t>
+                        </w:r>
+                      </w:fldSimple>
+                      <w:r>
+                        <w:t xml:space="preserve"> Для пользователя (не админа)</w:t>
+                      </w:r>
+                    </w:p>
+                  </w:txbxContent>
+                </v:textbox>
+                <w10:wrap type="topAndBottom"/>
+              </v:shape>
+            </w:pict>
+          </mc:Fallback>
+        </mc:AlternateContent>
+      </w:r>
+      <w:r>
+        <w:rPr>
+          <w:noProof/>
+          <w:lang w:val="en-US"/>
+        </w:rPr>
+        <w:drawing>
+          <wp:anchor distT="0" distB="0" distL="114300" distR="114300" simplePos="0" relativeHeight="251664384" behindDoc="1" locked="0" layoutInCell="1" allowOverlap="1">
+            <wp:simplePos x="0" y="0"/>
+            <wp:positionH relativeFrom="column">
+              <wp:posOffset>1367028</wp:posOffset>
+            </wp:positionH>
+            <wp:positionV relativeFrom="paragraph">
+              <wp:posOffset>1948942</wp:posOffset>
+            </wp:positionV>
+            <wp:extent cx="3060000" cy="1418400"/>
+            <wp:effectExtent l="0" t="0" r="1270" b="4445"/>
+            <wp:wrapTopAndBottom/>
+            <wp:docPr id="6" name="Рисунок 6"/>
+            <wp:cNvGraphicFramePr>
+              <a:graphicFrameLocks xmlns:a="http://schemas.openxmlformats.org/drawingml/2006/main" noChangeAspect="1"/>
+            </wp:cNvGraphicFramePr>
+            <a:graphic xmlns:a="http://schemas.openxmlformats.org/drawingml/2006/main">
+              <a:graphicData uri="http://schemas.openxmlformats.org/drawingml/2006/picture">
+                <pic:pic xmlns:pic="http://schemas.openxmlformats.org/drawingml/2006/picture">
+                  <pic:nvPicPr>
+                    <pic:cNvPr id="6" name="screenshot.png"/>
+                    <pic:cNvPicPr/>
+                  </pic:nvPicPr>
+                  <pic:blipFill rotWithShape="1">
+                    <a:blip r:embed="rId9" cstate="print">
+                      <a:extLst>
+                        <a:ext uri="{28A0092B-C50C-407E-A947-70E740481C1C}">
+                          <a14:useLocalDpi xmlns:a14="http://schemas.microsoft.com/office/drawing/2010/main" val="0"/>
+                        </a:ext>
+                      </a:extLst>
+                    </a:blip>
+                    <a:srcRect l="2001" t="20511" r="3932" b="5056"/>
+                    <a:stretch/>
+                  </pic:blipFill>
+                  <pic:spPr bwMode="auto">
+                    <a:xfrm>
+                      <a:off x="0" y="0"/>
+                      <a:ext cx="3060000" cy="1418400"/>
+                    </a:xfrm>
+                    <a:prstGeom prst="rect">
+                      <a:avLst/>
+                    </a:prstGeom>
+                    <a:ln>
+                      <a:noFill/>
+                    </a:ln>
+                    <a:extLst>
+                      <a:ext uri="{53640926-AAD7-44D8-BBD7-CCE9431645EC}">
+                        <a14:shadowObscured xmlns:a14="http://schemas.microsoft.com/office/drawing/2010/main"/>
+                      </a:ext>
+                    </a:extLst>
+                  </pic:spPr>
+                </pic:pic>
+              </a:graphicData>
+            </a:graphic>
+            <wp14:sizeRelH relativeFrom="page">
+              <wp14:pctWidth>0</wp14:pctWidth>
+            </wp14:sizeRelH>
+            <wp14:sizeRelV relativeFrom="page">
+              <wp14:pctHeight>0</wp14:pctHeight>
+            </wp14:sizeRelV>
+          </wp:anchor>
+        </w:drawing>
+      </w:r>
     </w:p>
     <w:p>
       <w:r>
@@ -950,7 +1610,6 @@
         </w:numPr>
       </w:pPr>
       <w:r>
-        <w:lastRenderedPageBreak/>
         <w:t>Админ</w:t>
       </w:r>
       <w:r>
@@ -1016,7 +1675,7 @@
 </file>
 
 <file path=word/numbering.xml><?xml version="1.0" encoding="utf-8"?>
-<w:numbering xmlns:wpc="http://schemas.microsoft.com/office/word/2010/wordprocessingCanvas" xmlns:cx="http://schemas.microsoft.com/office/drawing/2014/chartex" xmlns:cx1="http://schemas.microsoft.com/office/drawing/2015/9/8/chartex" xmlns:cx2="http://schemas.microsoft.com/office/drawing/2015/10/21/chartex" xmlns:cx3="http://schemas.microsoft.com/office/drawing/2016/5/9/chartex" xmlns:cx4="http://schemas.microsoft.com/office/drawing/2016/5/10/chartex" xmlns:cx5="http://schemas.microsoft.com/office/drawing/2016/5/11/chartex" xmlns:cx6="http://schemas.microsoft.com/office/drawing/2016/5/12/chartex" xmlns:cx7="http://schemas.microsoft.com/office/drawing/2016/5/13/chartex" xmlns:cx8="http://schemas.microsoft.com/office/drawing/2016/5/14/chartex" xmlns:mc="http://schemas.openxmlformats.org/markup-compatibility/2006" xmlns:aink="http://schemas.microsoft.com/office/drawing/2016/ink" xmlns:am3d="http://schemas.microsoft.com/office/drawing/2017/model3d" xmlns:o="urn:schemas-microsoft-com:office:office" xmlns:r="http://schemas.openxmlformats.org/officeDocument/2006/relationships" xmlns:m="http://schemas.openxmlformats.org/officeDocument/2006/math" xmlns:v="urn:schemas-microsoft-com:vml" xmlns:wp14="http://schemas.microsoft.com/office/word/2010/wordprocessingDrawing" xmlns:wp="http://schemas.openxmlformats.org/drawingml/2006/wordprocessingDrawing" xmlns:w10="urn:schemas-microsoft-com:office:word" xmlns:w="http://schemas.openxmlformats.org/wordprocessingml/2006/main" xmlns:w14="http://schemas.microsoft.com/office/word/2010/wordml" xmlns:w15="http://schemas.microsoft.com/office/word/2012/wordml" xmlns:w16cid="http://schemas.microsoft.com/office/word/2016/wordml/cid" xmlns:w16se="http://schemas.microsoft.com/office/word/2015/wordml/symex" xmlns:wpg="http://schemas.microsoft.com/office/word/2010/wordprocessingGroup" xmlns:wpi="http://schemas.microsoft.com/office/word/2010/wordprocessingInk" xmlns:wne="http://schemas.microsoft.com/office/word/2006/wordml" xmlns:wps="http://schemas.microsoft.com/office/word/2010/wordprocessingShape" mc:Ignorable="w14 w15 w16se w16cid wp14">
+<w:numbering xmlns:wpc="http://schemas.microsoft.com/office/word/2010/wordprocessingCanvas" xmlns:cx="http://schemas.microsoft.com/office/drawing/2014/chartex" xmlns:cx1="http://schemas.microsoft.com/office/drawing/2015/9/8/chartex" xmlns:cx2="http://schemas.microsoft.com/office/drawing/2015/10/21/chartex" xmlns:cx3="http://schemas.microsoft.com/office/drawing/2016/5/9/chartex" xmlns:cx4="http://schemas.microsoft.com/office/drawing/2016/5/10/chartex" xmlns:cx5="http://schemas.microsoft.com/office/drawing/2016/5/11/chartex" xmlns:cx6="http://schemas.microsoft.com/office/drawing/2016/5/12/chartex" xmlns:cx7="http://schemas.microsoft.com/office/drawing/2016/5/13/chartex" xmlns:cx8="http://schemas.microsoft.com/office/drawing/2016/5/14/chartex" xmlns:mc="http://schemas.openxmlformats.org/markup-compatibility/2006" xmlns:aink="http://schemas.microsoft.com/office/drawing/2016/ink" xmlns:am3d="http://schemas.microsoft.com/office/drawing/2017/model3d" xmlns:o="urn:schemas-microsoft-com:office:office" xmlns:r="http://schemas.openxmlformats.org/officeDocument/2006/relationships" xmlns:m="http://schemas.openxmlformats.org/officeDocument/2006/math" xmlns:v="urn:schemas-microsoft-com:vml" xmlns:wp14="http://schemas.microsoft.com/office/word/2010/wordprocessingDrawing" xmlns:wp="http://schemas.openxmlformats.org/drawingml/2006/wordprocessingDrawing" xmlns:w10="urn:schemas-microsoft-com:office:word" xmlns:w="http://schemas.openxmlformats.org/wordprocessingml/2006/main" xmlns:w14="http://schemas.microsoft.com/office/word/2010/wordml" xmlns:w15="http://schemas.microsoft.com/office/word/2012/wordml" xmlns:w16cex="http://schemas.microsoft.com/office/word/2018/wordml/cex" xmlns:w16cid="http://schemas.microsoft.com/office/word/2016/wordml/cid" xmlns:w16="http://schemas.microsoft.com/office/word/2018/wordml" xmlns:w16se="http://schemas.microsoft.com/office/word/2015/wordml/symex" xmlns:wpg="http://schemas.microsoft.com/office/word/2010/wordprocessingGroup" xmlns:wpi="http://schemas.microsoft.com/office/word/2010/wordprocessingInk" xmlns:wne="http://schemas.microsoft.com/office/word/2006/wordml" xmlns:wps="http://schemas.microsoft.com/office/word/2010/wordprocessingShape" mc:Ignorable="w14 w15 w16se w16cid w16 w16cex wp14">
   <w:abstractNum w:abstractNumId="0" w15:restartNumberingAfterBreak="0">
     <w:nsid w:val="0F5A3136"/>
     <w:multiLevelType w:val="hybridMultilevel"/>
@@ -1779,7 +2438,7 @@
 </file>
 
 <file path=word/styles.xml><?xml version="1.0" encoding="utf-8"?>
-<w:styles xmlns:mc="http://schemas.openxmlformats.org/markup-compatibility/2006" xmlns:r="http://schemas.openxmlformats.org/officeDocument/2006/relationships" xmlns:w="http://schemas.openxmlformats.org/wordprocessingml/2006/main" xmlns:w14="http://schemas.microsoft.com/office/word/2010/wordml" xmlns:w15="http://schemas.microsoft.com/office/word/2012/wordml" xmlns:w16cid="http://schemas.microsoft.com/office/word/2016/wordml/cid" xmlns:w16se="http://schemas.microsoft.com/office/word/2015/wordml/symex" mc:Ignorable="w14 w15 w16se w16cid">
+<w:styles xmlns:mc="http://schemas.openxmlformats.org/markup-compatibility/2006" xmlns:r="http://schemas.openxmlformats.org/officeDocument/2006/relationships" xmlns:w="http://schemas.openxmlformats.org/wordprocessingml/2006/main" xmlns:w14="http://schemas.microsoft.com/office/word/2010/wordml" xmlns:w15="http://schemas.microsoft.com/office/word/2012/wordml" xmlns:w16cex="http://schemas.microsoft.com/office/word/2018/wordml/cex" xmlns:w16cid="http://schemas.microsoft.com/office/word/2016/wordml/cid" xmlns:w16="http://schemas.microsoft.com/office/word/2018/wordml" xmlns:w16se="http://schemas.microsoft.com/office/word/2015/wordml/symex" mc:Ignorable="w14 w15 w16se w16cid w16 w16cex">
   <w:docDefaults>
     <w:rPrDefault>
       <w:rPr>
@@ -1901,6 +2560,7 @@
     <w:lsdException w:name="HTML Sample" w:semiHidden="1" w:unhideWhenUsed="1"/>
     <w:lsdException w:name="HTML Typewriter" w:semiHidden="1" w:unhideWhenUsed="1"/>
     <w:lsdException w:name="HTML Variable" w:semiHidden="1" w:unhideWhenUsed="1"/>
+    <w:lsdException w:name="Normal Table" w:semiHidden="1" w:unhideWhenUsed="1"/>
     <w:lsdException w:name="annotation subject" w:semiHidden="1" w:unhideWhenUsed="1"/>
     <w:lsdException w:name="No List" w:semiHidden="1" w:unhideWhenUsed="1"/>
     <w:lsdException w:name="Outline List 1" w:semiHidden="1" w:unhideWhenUsed="1"/>
@@ -1947,8 +2607,10 @@
     <w:lsdException w:name="Table Subtle 2" w:semiHidden="1" w:unhideWhenUsed="1"/>
     <w:lsdException w:name="Table Web 1" w:semiHidden="1" w:unhideWhenUsed="1"/>
     <w:lsdException w:name="Table Web 2" w:semiHidden="1" w:unhideWhenUsed="1"/>
+    <w:lsdException w:name="Table Web 3" w:semiHidden="1" w:unhideWhenUsed="1"/>
     <w:lsdException w:name="Balloon Text" w:semiHidden="1" w:unhideWhenUsed="1"/>
     <w:lsdException w:name="Table Grid" w:uiPriority="39"/>
+    <w:lsdException w:name="Table Theme" w:semiHidden="1" w:unhideWhenUsed="1"/>
     <w:lsdException w:name="Placeholder Text" w:semiHidden="1"/>
     <w:lsdException w:name="No Spacing" w:uiPriority="1" w:qFormat="1"/>
     <w:lsdException w:name="Light Shading" w:uiPriority="60"/>
@@ -2275,6 +2937,25 @@
       <w:szCs w:val="32"/>
     </w:rPr>
   </w:style>
+  <w:style w:type="paragraph" w:styleId="a6">
+    <w:name w:val="caption"/>
+    <w:basedOn w:val="a"/>
+    <w:next w:val="a"/>
+    <w:uiPriority w:val="35"/>
+    <w:unhideWhenUsed/>
+    <w:qFormat/>
+    <w:rsid w:val="005C4EB3"/>
+    <w:pPr>
+      <w:spacing w:after="200" w:line="240" w:lineRule="auto"/>
+    </w:pPr>
+    <w:rPr>
+      <w:i/>
+      <w:iCs/>
+      <w:color w:val="44546A" w:themeColor="text2"/>
+      <w:sz w:val="18"/>
+      <w:szCs w:val="18"/>
+    </w:rPr>
+  </w:style>
 </w:styles>
 </file>
 

--- a/Документация.docx
+++ b/Документация.docx
@@ -1,6 +1,6 @@
 
 <file path=word/document.xml><?xml version="1.0" encoding="utf-8"?>
-<w:document xmlns:wpc="http://schemas.microsoft.com/office/word/2010/wordprocessingCanvas" xmlns:cx="http://schemas.microsoft.com/office/drawing/2014/chartex" xmlns:cx1="http://schemas.microsoft.com/office/drawing/2015/9/8/chartex" xmlns:cx2="http://schemas.microsoft.com/office/drawing/2015/10/21/chartex" xmlns:cx3="http://schemas.microsoft.com/office/drawing/2016/5/9/chartex" xmlns:cx4="http://schemas.microsoft.com/office/drawing/2016/5/10/chartex" xmlns:cx5="http://schemas.microsoft.com/office/drawing/2016/5/11/chartex" xmlns:cx6="http://schemas.microsoft.com/office/drawing/2016/5/12/chartex" xmlns:cx7="http://schemas.microsoft.com/office/drawing/2016/5/13/chartex" xmlns:cx8="http://schemas.microsoft.com/office/drawing/2016/5/14/chartex" xmlns:mc="http://schemas.openxmlformats.org/markup-compatibility/2006" xmlns:aink="http://schemas.microsoft.com/office/drawing/2016/ink" xmlns:am3d="http://schemas.microsoft.com/office/drawing/2017/model3d" xmlns:o="urn:schemas-microsoft-com:office:office" xmlns:r="http://schemas.openxmlformats.org/officeDocument/2006/relationships" xmlns:m="http://schemas.openxmlformats.org/officeDocument/2006/math" xmlns:v="urn:schemas-microsoft-com:vml" xmlns:wp14="http://schemas.microsoft.com/office/word/2010/wordprocessingDrawing" xmlns:wp="http://schemas.openxmlformats.org/drawingml/2006/wordprocessingDrawing" xmlns:w10="urn:schemas-microsoft-com:office:word" xmlns:w="http://schemas.openxmlformats.org/wordprocessingml/2006/main" xmlns:w14="http://schemas.microsoft.com/office/word/2010/wordml" xmlns:w15="http://schemas.microsoft.com/office/word/2012/wordml" xmlns:w16cex="http://schemas.microsoft.com/office/word/2018/wordml/cex" xmlns:w16cid="http://schemas.microsoft.com/office/word/2016/wordml/cid" xmlns:w16="http://schemas.microsoft.com/office/word/2018/wordml" xmlns:w16se="http://schemas.microsoft.com/office/word/2015/wordml/symex" xmlns:wpg="http://schemas.microsoft.com/office/word/2010/wordprocessingGroup" xmlns:wpi="http://schemas.microsoft.com/office/word/2010/wordprocessingInk" xmlns:wne="http://schemas.microsoft.com/office/word/2006/wordml" xmlns:wps="http://schemas.microsoft.com/office/word/2010/wordprocessingShape" mc:Ignorable="w14 w15 w16se w16cid w16 w16cex wp14">
+<w:document xmlns:wpc="http://schemas.microsoft.com/office/word/2010/wordprocessingCanvas" xmlns:cx="http://schemas.microsoft.com/office/drawing/2014/chartex" xmlns:cx1="http://schemas.microsoft.com/office/drawing/2015/9/8/chartex" xmlns:cx2="http://schemas.microsoft.com/office/drawing/2015/10/21/chartex" xmlns:cx3="http://schemas.microsoft.com/office/drawing/2016/5/9/chartex" xmlns:cx4="http://schemas.microsoft.com/office/drawing/2016/5/10/chartex" xmlns:cx5="http://schemas.microsoft.com/office/drawing/2016/5/11/chartex" xmlns:cx6="http://schemas.microsoft.com/office/drawing/2016/5/12/chartex" xmlns:cx7="http://schemas.microsoft.com/office/drawing/2016/5/13/chartex" xmlns:cx8="http://schemas.microsoft.com/office/drawing/2016/5/14/chartex" xmlns:mc="http://schemas.openxmlformats.org/markup-compatibility/2006" xmlns:aink="http://schemas.microsoft.com/office/drawing/2016/ink" xmlns:am3d="http://schemas.microsoft.com/office/drawing/2017/model3d" xmlns:o="urn:schemas-microsoft-com:office:office" xmlns:r="http://schemas.openxmlformats.org/officeDocument/2006/relationships" xmlns:m="http://schemas.openxmlformats.org/officeDocument/2006/math" xmlns:v="urn:schemas-microsoft-com:vml" xmlns:wp14="http://schemas.microsoft.com/office/word/2010/wordprocessingDrawing" xmlns:wp="http://schemas.openxmlformats.org/drawingml/2006/wordprocessingDrawing" xmlns:w10="urn:schemas-microsoft-com:office:word" xmlns:w="http://schemas.openxmlformats.org/wordprocessingml/2006/main" xmlns:w14="http://schemas.microsoft.com/office/word/2010/wordml" xmlns:w15="http://schemas.microsoft.com/office/word/2012/wordml" xmlns:w16cid="http://schemas.microsoft.com/office/word/2016/wordml/cid" xmlns:w16se="http://schemas.microsoft.com/office/word/2015/wordml/symex" xmlns:wpg="http://schemas.microsoft.com/office/word/2010/wordprocessingGroup" xmlns:wpi="http://schemas.microsoft.com/office/word/2010/wordprocessingInk" xmlns:wne="http://schemas.microsoft.com/office/word/2006/wordml" xmlns:wps="http://schemas.microsoft.com/office/word/2010/wordprocessingShape" mc:Ignorable="w14 w15 w16se w16cid wp14">
   <w:body>
     <w:p>
       <w:pPr>
@@ -580,22 +580,7 @@
         </w:numPr>
       </w:pPr>
       <w:r>
-        <w:t xml:space="preserve">собственный </w:t>
-      </w:r>
-      <w:r>
-        <w:rPr>
-          <w:lang w:val="en-US"/>
-        </w:rPr>
-        <w:t>API (</w:t>
-      </w:r>
-      <w:r>
-        <w:t>в разработке</w:t>
-      </w:r>
-      <w:r>
-        <w:rPr>
-          <w:lang w:val="en-US"/>
-        </w:rPr>
-        <w:t>)</w:t>
+        <w:t>фильтрации книг: по жанру, автору и цене</w:t>
       </w:r>
     </w:p>
     <w:p>
@@ -607,13 +592,80 @@
         </w:numPr>
       </w:pPr>
       <w:r>
-        <w:t xml:space="preserve">и </w:t>
-      </w:r>
-      <w:proofErr w:type="spellStart"/>
-      <w:r>
-        <w:t>тд</w:t>
-      </w:r>
-      <w:proofErr w:type="spellEnd"/>
+        <w:t>возможность добавить книги в корзину и удалить их оттуда</w:t>
+      </w:r>
+    </w:p>
+    <w:p>
+      <w:pPr>
+        <w:pStyle w:val="a3"/>
+        <w:numPr>
+          <w:ilvl w:val="0"/>
+          <w:numId w:val="4"/>
+        </w:numPr>
+      </w:pPr>
+      <w:r>
+        <w:t>расширенная псевдо-оплата: нужно ввести имя, фамилию, номер реальной банковской карты и срок ее истечения</w:t>
+      </w:r>
+    </w:p>
+    <w:p>
+      <w:pPr>
+        <w:pStyle w:val="a3"/>
+        <w:numPr>
+          <w:ilvl w:val="0"/>
+          <w:numId w:val="4"/>
+        </w:numPr>
+      </w:pPr>
+      <w:r>
+        <w:t>работа</w:t>
+      </w:r>
+      <w:r>
+        <w:t xml:space="preserve"> </w:t>
+      </w:r>
+      <w:r>
+        <w:t>с</w:t>
+      </w:r>
+      <w:r>
+        <w:t xml:space="preserve"> </w:t>
+      </w:r>
+      <w:r>
+        <w:rPr>
+          <w:lang w:val="en-US"/>
+        </w:rPr>
+        <w:t>API</w:t>
+      </w:r>
+      <w:r>
+        <w:t xml:space="preserve"> </w:t>
+      </w:r>
+      <w:r>
+        <w:rPr>
+          <w:lang w:val="en-US"/>
+        </w:rPr>
+        <w:t>Yandex</w:t>
+      </w:r>
+      <w:r>
+        <w:t xml:space="preserve"> </w:t>
+      </w:r>
+      <w:r>
+        <w:rPr>
+          <w:lang w:val="en-US"/>
+        </w:rPr>
+        <w:t>Static</w:t>
+      </w:r>
+      <w:r>
+        <w:t xml:space="preserve"> </w:t>
+      </w:r>
+      <w:r>
+        <w:rPr>
+          <w:lang w:val="en-US"/>
+        </w:rPr>
+        <w:t>Maps</w:t>
+      </w:r>
+      <w:r>
+        <w:t xml:space="preserve">: </w:t>
+      </w:r>
+      <w:r>
+        <w:t>карта с местами рождения авторов</w:t>
+      </w:r>
     </w:p>
     <w:p>
       <w:pPr>
@@ -684,38 +736,25 @@
           <w:numId w:val="5"/>
         </w:numPr>
       </w:pPr>
-      <w:r>
-        <w:rPr>
-          <w:lang w:val="en-US"/>
-        </w:rPr>
-        <w:t>flask</w:t>
-      </w:r>
-      <w:r>
-        <w:t>_</w:t>
-      </w:r>
-      <w:r>
-        <w:rPr>
-          <w:lang w:val="en-US"/>
-        </w:rPr>
-        <w:t>restful</w:t>
-      </w:r>
+      <w:proofErr w:type="spellStart"/>
+      <w:r>
+        <w:rPr>
+          <w:lang w:val="en-US"/>
+        </w:rPr>
+        <w:t>sqlalchemy</w:t>
+      </w:r>
+      <w:proofErr w:type="spellEnd"/>
       <w:r>
         <w:t xml:space="preserve"> — </w:t>
       </w:r>
       <w:r>
-        <w:t>для</w:t>
-      </w:r>
-      <w:r>
-        <w:t xml:space="preserve"> </w:t>
-      </w:r>
-      <w:r>
-        <w:t xml:space="preserve">создания собственного </w:t>
-      </w:r>
-      <w:r>
-        <w:rPr>
-          <w:lang w:val="en-US"/>
-        </w:rPr>
-        <w:t>API</w:t>
+        <w:t xml:space="preserve">для создания собственной </w:t>
+      </w:r>
+      <w:r>
+        <w:rPr>
+          <w:lang w:val="en-US"/>
+        </w:rPr>
+        <w:t>ORM</w:t>
       </w:r>
     </w:p>
     <w:p>
@@ -726,29 +765,161 @@
           <w:numId w:val="5"/>
         </w:numPr>
       </w:pPr>
+      <w:r>
+        <w:rPr>
+          <w:lang w:val="en-US"/>
+        </w:rPr>
+        <w:t>flask</w:t>
+      </w:r>
+      <w:r>
+        <w:t>_</w:t>
+      </w:r>
+      <w:r>
+        <w:rPr>
+          <w:lang w:val="en-US"/>
+        </w:rPr>
+        <w:t>wtf</w:t>
+      </w:r>
+      <w:r>
+        <w:t xml:space="preserve"> — </w:t>
+      </w:r>
+      <w:r>
+        <w:t>для создания форм</w:t>
+      </w:r>
+    </w:p>
+    <w:p>
+      <w:pPr>
+        <w:pStyle w:val="a3"/>
+        <w:numPr>
+          <w:ilvl w:val="0"/>
+          <w:numId w:val="5"/>
+        </w:numPr>
+      </w:pPr>
+      <w:r>
+        <w:rPr>
+          <w:lang w:val="en-US"/>
+        </w:rPr>
+        <w:t>flask</w:t>
+      </w:r>
+      <w:r>
+        <w:t>_</w:t>
+      </w:r>
       <w:proofErr w:type="spellStart"/>
       <w:r>
         <w:rPr>
           <w:lang w:val="en-US"/>
         </w:rPr>
-        <w:t>sqlalchemy</w:t>
+        <w:t>ngrok</w:t>
       </w:r>
       <w:proofErr w:type="spellEnd"/>
       <w:r>
         <w:t xml:space="preserve"> — </w:t>
       </w:r>
       <w:r>
-        <w:t xml:space="preserve">для создания собственной </w:t>
-      </w:r>
-      <w:r>
-        <w:rPr>
-          <w:lang w:val="en-US"/>
-        </w:rPr>
-        <w:t>ORM</w:t>
-      </w:r>
-    </w:p>
-    <w:p>
-      <w:r>
+        <w:t>для запуска путем создания туннеля в Интернет</w:t>
+      </w:r>
+    </w:p>
+    <w:p>
+      <w:pPr>
+        <w:pStyle w:val="a3"/>
+        <w:numPr>
+          <w:ilvl w:val="0"/>
+          <w:numId w:val="5"/>
+        </w:numPr>
+      </w:pPr>
+      <w:r>
+        <w:rPr>
+          <w:lang w:val="en-US"/>
+        </w:rPr>
+        <w:t>requests</w:t>
+      </w:r>
+      <w:r>
+        <w:t xml:space="preserve"> — </w:t>
+      </w:r>
+      <w:r>
+        <w:t xml:space="preserve">для запросов к различным </w:t>
+      </w:r>
+      <w:r>
+        <w:rPr>
+          <w:lang w:val="en-US"/>
+        </w:rPr>
+        <w:t>API</w:t>
+      </w:r>
+    </w:p>
+    <w:p>
+      <w:pPr>
+        <w:pStyle w:val="a3"/>
+        <w:numPr>
+          <w:ilvl w:val="0"/>
+          <w:numId w:val="5"/>
+        </w:numPr>
+      </w:pPr>
+      <w:r>
+        <w:rPr>
+          <w:lang w:val="en-US"/>
+        </w:rPr>
+        <w:t>Wikipedia</w:t>
+      </w:r>
+      <w:r>
+        <w:t xml:space="preserve">, </w:t>
+      </w:r>
+      <w:r>
+        <w:rPr>
+          <w:lang w:val="en-US"/>
+        </w:rPr>
+        <w:t>Wikipedia</w:t>
+      </w:r>
+      <w:r>
+        <w:t>-</w:t>
+      </w:r>
+      <w:proofErr w:type="spellStart"/>
+      <w:r>
+        <w:rPr>
+          <w:lang w:val="en-US"/>
+        </w:rPr>
+        <w:t>Api</w:t>
+      </w:r>
+      <w:proofErr w:type="spellEnd"/>
+      <w:r>
+        <w:t xml:space="preserve"> — </w:t>
+      </w:r>
+      <w:r>
+        <w:t>для</w:t>
+      </w:r>
+      <w:r>
+        <w:t xml:space="preserve"> </w:t>
+      </w:r>
+      <w:r>
+        <w:t>работы</w:t>
+      </w:r>
+      <w:r>
+        <w:t xml:space="preserve"> </w:t>
+      </w:r>
+      <w:r>
+        <w:t xml:space="preserve">с </w:t>
+      </w:r>
+      <w:r>
+        <w:rPr>
+          <w:lang w:val="en-US"/>
+        </w:rPr>
+        <w:t>API</w:t>
+      </w:r>
+      <w:r>
+        <w:t xml:space="preserve"> </w:t>
+      </w:r>
+      <w:r>
+        <w:t>сайта Википедия</w:t>
+      </w:r>
+    </w:p>
+    <w:p/>
+    <w:p/>
+    <w:p/>
+    <w:p/>
+    <w:p/>
+    <w:p/>
+    <w:p>
+      <w:r>
+        <w:lastRenderedPageBreak/>
         <w:t>Главная</w:t>
       </w:r>
     </w:p>
@@ -758,7 +929,7 @@
           <w:noProof/>
         </w:rPr>
         <w:drawing>
-          <wp:inline distT="0" distB="0" distL="0" distR="0">
+          <wp:inline distT="0" distB="0" distL="0" distR="0" wp14:anchorId="7569A307" wp14:editId="70A04325">
             <wp:extent cx="3795053" cy="1947600"/>
             <wp:effectExtent l="0" t="0" r="2540" b="0"/>
             <wp:docPr id="2" name="Рисунок 2"/>
@@ -809,20 +980,14 @@
     </w:p>
     <w:p/>
     <w:p>
-      <w:pPr>
-        <w:rPr>
-          <w:lang w:val="en-US"/>
-        </w:rPr>
-      </w:pPr>
       <w:r>
         <w:rPr>
           <w:noProof/>
         </w:rPr>
-        <w:lastRenderedPageBreak/>
         <mc:AlternateContent>
           <mc:Choice Requires="wps">
             <w:drawing>
-              <wp:anchor distT="0" distB="0" distL="114300" distR="114300" simplePos="0" relativeHeight="251663360" behindDoc="0" locked="0" layoutInCell="1" allowOverlap="1" wp14:anchorId="354B5427" wp14:editId="25E83DF4">
+              <wp:anchor distT="0" distB="0" distL="114300" distR="114300" simplePos="0" relativeHeight="251663360" behindDoc="0" locked="0" layoutInCell="1" allowOverlap="1" wp14:anchorId="4F3CC92B" wp14:editId="69FE51A8">
                 <wp:simplePos x="0" y="0"/>
                 <wp:positionH relativeFrom="column">
                   <wp:posOffset>2979420</wp:posOffset>
@@ -874,14 +1039,27 @@
                             <w:r>
                               <w:t xml:space="preserve"> </w:t>
                             </w:r>
-                            <w:fldSimple w:instr=" SEQ Table \* ARABIC ">
-                              <w:r>
-                                <w:rPr>
-                                  <w:noProof/>
-                                </w:rPr>
-                                <w:t>1</w:t>
-                              </w:r>
-                            </w:fldSimple>
+                            <w:r>
+                              <w:fldChar w:fldCharType="begin"/>
+                            </w:r>
+                            <w:r>
+                              <w:instrText xml:space="preserve"> SEQ Table \* ARABIC </w:instrText>
+                            </w:r>
+                            <w:r>
+                              <w:fldChar w:fldCharType="separate"/>
+                            </w:r>
+                            <w:r>
+                              <w:rPr>
+                                <w:noProof/>
+                              </w:rPr>
+                              <w:t>1</w:t>
+                            </w:r>
+                            <w:r>
+                              <w:rPr>
+                                <w:noProof/>
+                              </w:rPr>
+                              <w:fldChar w:fldCharType="end"/>
+                            </w:r>
                             <w:r>
                               <w:t xml:space="preserve"> Для админа</w:t>
                             </w:r>
@@ -905,11 +1083,11 @@
           </mc:Choice>
           <mc:Fallback>
             <w:pict>
-              <v:shapetype w14:anchorId="354B5427" id="_x0000_t202" coordsize="21600,21600" o:spt="202" path="m,l,21600r21600,l21600,xe">
+              <v:shapetype w14:anchorId="4F3CC92B" id="_x0000_t202" coordsize="21600,21600" o:spt="202" path="m,l,21600r21600,l21600,xe">
                 <v:stroke joinstyle="miter"/>
                 <v:path gradientshapeok="t" o:connecttype="rect"/>
               </v:shapetype>
-              <v:shape id="Надпись 5" o:spid="_x0000_s1026" type="#_x0000_t202" style="position:absolute;margin-left:234.6pt;margin-top:21.75pt;width:240.9pt;height:14.35pt;z-index:251663360;visibility:visible;mso-wrap-style:square;mso-height-percent:0;mso-wrap-distance-left:9pt;mso-wrap-distance-top:0;mso-wrap-distance-right:9pt;mso-wrap-distance-bottom:0;mso-position-horizontal:absolute;mso-position-horizontal-relative:text;mso-position-vertical:absolute;mso-position-vertical-relative:text;mso-height-percent:0;mso-height-relative:margin;v-text-anchor:top" o:gfxdata="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" stroked="f">
+              <v:shape id="Надпись 5" o:spid="_x0000_s1026" type="#_x0000_t202" style="position:absolute;margin-left:234.6pt;margin-top:21.75pt;width:240.9pt;height:14.35pt;z-index:251663360;visibility:visible;mso-wrap-style:square;mso-height-percent:0;mso-wrap-distance-left:9pt;mso-wrap-distance-top:0;mso-wrap-distance-right:9pt;mso-wrap-distance-bottom:0;mso-position-horizontal:absolute;mso-position-horizontal-relative:text;mso-position-vertical:absolute;mso-position-vertical-relative:text;mso-height-percent:0;mso-height-relative:margin;v-text-anchor:top" o:gfxdata="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" stroked="f">
                 <v:textbox inset="0,0,0,0">
                   <w:txbxContent>
                     <w:p>
@@ -930,14 +1108,27 @@
                       <w:r>
                         <w:t xml:space="preserve"> </w:t>
                       </w:r>
-                      <w:fldSimple w:instr=" SEQ Table \* ARABIC ">
-                        <w:r>
-                          <w:rPr>
-                            <w:noProof/>
-                          </w:rPr>
-                          <w:t>1</w:t>
-                        </w:r>
-                      </w:fldSimple>
+                      <w:r>
+                        <w:fldChar w:fldCharType="begin"/>
+                      </w:r>
+                      <w:r>
+                        <w:instrText xml:space="preserve"> SEQ Table \* ARABIC </w:instrText>
+                      </w:r>
+                      <w:r>
+                        <w:fldChar w:fldCharType="separate"/>
+                      </w:r>
+                      <w:r>
+                        <w:rPr>
+                          <w:noProof/>
+                        </w:rPr>
+                        <w:t>1</w:t>
+                      </w:r>
+                      <w:r>
+                        <w:rPr>
+                          <w:noProof/>
+                        </w:rPr>
+                        <w:fldChar w:fldCharType="end"/>
+                      </w:r>
                       <w:r>
                         <w:t xml:space="preserve"> Для админа</w:t>
                       </w:r>
@@ -956,7 +1147,7 @@
           <w:lang w:val="en-US"/>
         </w:rPr>
         <w:drawing>
-          <wp:anchor distT="0" distB="0" distL="114300" distR="114300" simplePos="0" relativeHeight="251658240" behindDoc="0" locked="0" layoutInCell="1" allowOverlap="1" wp14:anchorId="2C40AFB1">
+          <wp:anchor distT="0" distB="0" distL="114300" distR="114300" simplePos="0" relativeHeight="251658240" behindDoc="0" locked="0" layoutInCell="1" allowOverlap="1" wp14:anchorId="5C8F8E78" wp14:editId="0A5975C7">
             <wp:simplePos x="0" y="0"/>
             <wp:positionH relativeFrom="column">
               <wp:posOffset>2983230</wp:posOffset>
@@ -1025,7 +1216,7 @@
         <mc:AlternateContent>
           <mc:Choice Requires="wps">
             <w:drawing>
-              <wp:anchor distT="0" distB="0" distL="114300" distR="114300" simplePos="0" relativeHeight="251661312" behindDoc="0" locked="0" layoutInCell="1" allowOverlap="1" wp14:anchorId="50261118" wp14:editId="5F6A9B49">
+              <wp:anchor distT="0" distB="0" distL="114300" distR="114300" simplePos="0" relativeHeight="251661312" behindDoc="0" locked="0" layoutInCell="1" allowOverlap="1" wp14:anchorId="25080127" wp14:editId="3F20EEF0">
                 <wp:simplePos x="0" y="0"/>
                 <wp:positionH relativeFrom="column">
                   <wp:posOffset>-184150</wp:posOffset>
@@ -1077,14 +1268,27 @@
                             <w:r>
                               <w:t xml:space="preserve"> </w:t>
                             </w:r>
-                            <w:fldSimple w:instr=" SEQ Table \* ARABIC ">
-                              <w:r>
-                                <w:rPr>
-                                  <w:noProof/>
-                                </w:rPr>
-                                <w:t>2</w:t>
-                              </w:r>
-                            </w:fldSimple>
+                            <w:r>
+                              <w:fldChar w:fldCharType="begin"/>
+                            </w:r>
+                            <w:r>
+                              <w:instrText xml:space="preserve"> SEQ Table \* ARABIC </w:instrText>
+                            </w:r>
+                            <w:r>
+                              <w:fldChar w:fldCharType="separate"/>
+                            </w:r>
+                            <w:r>
+                              <w:rPr>
+                                <w:noProof/>
+                              </w:rPr>
+                              <w:t>2</w:t>
+                            </w:r>
+                            <w:r>
+                              <w:rPr>
+                                <w:noProof/>
+                              </w:rPr>
+                              <w:fldChar w:fldCharType="end"/>
+                            </w:r>
                             <w:r>
                               <w:rPr>
                                 <w:lang w:val="en-US"/>
@@ -1119,7 +1323,7 @@
           </mc:Choice>
           <mc:Fallback>
             <w:pict>
-              <v:shape w14:anchorId="50261118" id="Надпись 4" o:spid="_x0000_s1027" type="#_x0000_t202" style="position:absolute;margin-left:-14.5pt;margin-top:21.75pt;width:240.8pt;height:14.4pt;z-index:251661312;visibility:visible;mso-wrap-style:square;mso-height-percent:0;mso-wrap-distance-left:9pt;mso-wrap-distance-top:0;mso-wrap-distance-right:9pt;mso-wrap-distance-bottom:0;mso-position-horizontal:absolute;mso-position-horizontal-relative:text;mso-position-vertical:absolute;mso-position-vertical-relative:text;mso-height-percent:0;mso-height-relative:margin;v-text-anchor:top" o:gfxdata="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" stroked="f">
+              <v:shape w14:anchorId="25080127" id="Надпись 4" o:spid="_x0000_s1027" type="#_x0000_t202" style="position:absolute;margin-left:-14.5pt;margin-top:21.75pt;width:240.8pt;height:14.4pt;z-index:251661312;visibility:visible;mso-wrap-style:square;mso-height-percent:0;mso-wrap-distance-left:9pt;mso-wrap-distance-top:0;mso-wrap-distance-right:9pt;mso-wrap-distance-bottom:0;mso-position-horizontal:absolute;mso-position-horizontal-relative:text;mso-position-vertical:absolute;mso-position-vertical-relative:text;mso-height-percent:0;mso-height-relative:margin;v-text-anchor:top" o:gfxdata="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" stroked="f">
                 <v:textbox inset="0,0,0,0">
                   <w:txbxContent>
                     <w:p>
@@ -1140,14 +1344,27 @@
                       <w:r>
                         <w:t xml:space="preserve"> </w:t>
                       </w:r>
-                      <w:fldSimple w:instr=" SEQ Table \* ARABIC ">
-                        <w:r>
-                          <w:rPr>
-                            <w:noProof/>
-                          </w:rPr>
-                          <w:t>2</w:t>
-                        </w:r>
-                      </w:fldSimple>
+                      <w:r>
+                        <w:fldChar w:fldCharType="begin"/>
+                      </w:r>
+                      <w:r>
+                        <w:instrText xml:space="preserve"> SEQ Table \* ARABIC </w:instrText>
+                      </w:r>
+                      <w:r>
+                        <w:fldChar w:fldCharType="separate"/>
+                      </w:r>
+                      <w:r>
+                        <w:rPr>
+                          <w:noProof/>
+                        </w:rPr>
+                        <w:t>2</w:t>
+                      </w:r>
+                      <w:r>
+                        <w:rPr>
+                          <w:noProof/>
+                        </w:rPr>
+                        <w:fldChar w:fldCharType="end"/>
+                      </w:r>
                       <w:r>
                         <w:rPr>
                           <w:lang w:val="en-US"/>
@@ -1177,7 +1394,7 @@
           <w:lang w:val="en-US"/>
         </w:rPr>
         <w:drawing>
-          <wp:anchor distT="0" distB="0" distL="114300" distR="114300" simplePos="0" relativeHeight="251659264" behindDoc="0" locked="0" layoutInCell="1" allowOverlap="1">
+          <wp:anchor distT="0" distB="0" distL="114300" distR="114300" simplePos="0" relativeHeight="251659264" behindDoc="0" locked="0" layoutInCell="1" allowOverlap="1" wp14:anchorId="6D7B48BF" wp14:editId="2DA2C63E">
             <wp:simplePos x="0" y="0"/>
             <wp:positionH relativeFrom="column">
               <wp:posOffset>-182880</wp:posOffset>
@@ -1251,7 +1468,7 @@
         <mc:AlternateContent>
           <mc:Choice Requires="wps">
             <w:drawing>
-              <wp:anchor distT="0" distB="0" distL="114300" distR="114300" simplePos="0" relativeHeight="251666432" behindDoc="0" locked="0" layoutInCell="1" allowOverlap="1" wp14:anchorId="5BB92B79" wp14:editId="69C5B0F9">
+              <wp:anchor distT="0" distB="0" distL="114300" distR="114300" simplePos="0" relativeHeight="251666432" behindDoc="0" locked="0" layoutInCell="1" allowOverlap="1" wp14:anchorId="589BFFEE" wp14:editId="73B62B45">
                 <wp:simplePos x="0" y="0"/>
                 <wp:positionH relativeFrom="column">
                   <wp:posOffset>1370330</wp:posOffset>
@@ -1302,14 +1519,27 @@
                             <w:r>
                               <w:t xml:space="preserve"> </w:t>
                             </w:r>
-                            <w:fldSimple w:instr=" SEQ Table \* ARABIC ">
-                              <w:r>
-                                <w:rPr>
-                                  <w:noProof/>
-                                </w:rPr>
-                                <w:t>3</w:t>
-                              </w:r>
-                            </w:fldSimple>
+                            <w:r>
+                              <w:fldChar w:fldCharType="begin"/>
+                            </w:r>
+                            <w:r>
+                              <w:instrText xml:space="preserve"> SEQ Table \* ARABIC </w:instrText>
+                            </w:r>
+                            <w:r>
+                              <w:fldChar w:fldCharType="separate"/>
+                            </w:r>
+                            <w:r>
+                              <w:rPr>
+                                <w:noProof/>
+                              </w:rPr>
+                              <w:t>3</w:t>
+                            </w:r>
+                            <w:r>
+                              <w:rPr>
+                                <w:noProof/>
+                              </w:rPr>
+                              <w:fldChar w:fldCharType="end"/>
+                            </w:r>
                             <w:r>
                               <w:t xml:space="preserve"> Для пользователя (не админа)</w:t>
                             </w:r>
@@ -1333,7 +1563,7 @@
           </mc:Choice>
           <mc:Fallback>
             <w:pict>
-              <v:shape w14:anchorId="5BB92B79" id="Надпись 7" o:spid="_x0000_s1028" type="#_x0000_t202" style="position:absolute;margin-left:107.9pt;margin-top:139.05pt;width:240.9pt;height:14.4pt;z-index:251666432;visibility:visible;mso-wrap-style:square;mso-height-percent:0;mso-wrap-distance-left:9pt;mso-wrap-distance-top:0;mso-wrap-distance-right:9pt;mso-wrap-distance-bottom:0;mso-position-horizontal:absolute;mso-position-horizontal-relative:text;mso-position-vertical:absolute;mso-position-vertical-relative:text;mso-height-percent:0;mso-height-relative:margin;v-text-anchor:top" o:gfxdata="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" stroked="f">
+              <v:shape w14:anchorId="589BFFEE" id="Надпись 7" o:spid="_x0000_s1028" type="#_x0000_t202" style="position:absolute;margin-left:107.9pt;margin-top:139.05pt;width:240.9pt;height:14.4pt;z-index:251666432;visibility:visible;mso-wrap-style:square;mso-height-percent:0;mso-wrap-distance-left:9pt;mso-wrap-distance-top:0;mso-wrap-distance-right:9pt;mso-wrap-distance-bottom:0;mso-position-horizontal:absolute;mso-position-horizontal-relative:text;mso-position-vertical:absolute;mso-position-vertical-relative:text;mso-height-percent:0;mso-height-relative:margin;v-text-anchor:top" o:gfxdata="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" stroked="f">
                 <v:textbox inset="0,0,0,0">
                   <w:txbxContent>
                     <w:p>
@@ -1353,14 +1583,27 @@
                       <w:r>
                         <w:t xml:space="preserve"> </w:t>
                       </w:r>
-                      <w:fldSimple w:instr=" SEQ Table \* ARABIC ">
-                        <w:r>
-                          <w:rPr>
-                            <w:noProof/>
-                          </w:rPr>
-                          <w:t>3</w:t>
-                        </w:r>
-                      </w:fldSimple>
+                      <w:r>
+                        <w:fldChar w:fldCharType="begin"/>
+                      </w:r>
+                      <w:r>
+                        <w:instrText xml:space="preserve"> SEQ Table \* ARABIC </w:instrText>
+                      </w:r>
+                      <w:r>
+                        <w:fldChar w:fldCharType="separate"/>
+                      </w:r>
+                      <w:r>
+                        <w:rPr>
+                          <w:noProof/>
+                        </w:rPr>
+                        <w:t>3</w:t>
+                      </w:r>
+                      <w:r>
+                        <w:rPr>
+                          <w:noProof/>
+                        </w:rPr>
+                        <w:fldChar w:fldCharType="end"/>
+                      </w:r>
                       <w:r>
                         <w:t xml:space="preserve"> Для пользователя (не админа)</w:t>
                       </w:r>
@@ -1379,7 +1622,7 @@
           <w:lang w:val="en-US"/>
         </w:rPr>
         <w:drawing>
-          <wp:anchor distT="0" distB="0" distL="114300" distR="114300" simplePos="0" relativeHeight="251664384" behindDoc="1" locked="0" layoutInCell="1" allowOverlap="1">
+          <wp:anchor distT="0" distB="0" distL="114300" distR="114300" simplePos="0" relativeHeight="251664384" behindDoc="1" locked="0" layoutInCell="1" allowOverlap="1" wp14:anchorId="2EA6DFCB" wp14:editId="52E42D9C">
             <wp:simplePos x="0" y="0"/>
             <wp:positionH relativeFrom="column">
               <wp:posOffset>1367028</wp:posOffset>
@@ -1443,6 +1686,14 @@
       </w:r>
     </w:p>
     <w:p>
+      <w:pPr>
+        <w:rPr>
+          <w:b/>
+          <w:bCs/>
+        </w:rPr>
+      </w:pPr>
+    </w:p>
+    <w:p>
       <w:r>
         <w:rPr>
           <w:b/>
@@ -1653,7 +1904,64 @@
       </w:r>
     </w:p>
     <w:p>
-      <w:r>
+      <w:pPr>
+        <w:pStyle w:val="a3"/>
+        <w:numPr>
+          <w:ilvl w:val="0"/>
+          <w:numId w:val="6"/>
+        </w:numPr>
+      </w:pPr>
+      <w:r>
+        <w:t>Бот может выслать отзывы ко всем книгам или к определенно</w:t>
+      </w:r>
+      <w:r>
+        <w:t>й</w:t>
+      </w:r>
+    </w:p>
+    <w:p/>
+    <w:p>
+      <w:r>
+        <w:t xml:space="preserve">Команда </w:t>
+      </w:r>
+      <w:r>
+        <w:rPr>
+          <w:b/>
+          <w:bCs/>
+        </w:rPr>
+        <w:t>!!</w:t>
+      </w:r>
+      <w:r>
+        <w:rPr>
+          <w:b/>
+          <w:bCs/>
+          <w:lang w:val="en-US"/>
+        </w:rPr>
+        <w:t>help</w:t>
+      </w:r>
+      <w:r>
+        <w:rPr>
+          <w:b/>
+          <w:bCs/>
+        </w:rPr>
+        <w:t>_</w:t>
+      </w:r>
+      <w:r>
+        <w:rPr>
+          <w:b/>
+          <w:bCs/>
+          <w:lang w:val="en-US"/>
+        </w:rPr>
+        <w:t>bot</w:t>
+      </w:r>
+      <w:r>
+        <w:t xml:space="preserve"> </w:t>
+      </w:r>
+      <w:r>
+        <w:t>вызывает мини-документацию к командам бота:</w:t>
+      </w:r>
+    </w:p>
+    <w:p>
+      <w:pPr>
         <w:rPr>
           <w:rFonts w:ascii="yandex-sans" w:hAnsi="yandex-sans"/>
           <w:color w:val="000000"/>
@@ -1661,7 +1969,385 @@
           <w:szCs w:val="23"/>
           <w:shd w:val="clear" w:color="auto" w:fill="FFFFFF"/>
         </w:rPr>
+      </w:pPr>
+      <w:r>
+        <w:rPr>
+          <w:rFonts w:ascii="yandex-sans" w:hAnsi="yandex-sans"/>
+          <w:color w:val="000000"/>
+          <w:sz w:val="23"/>
+          <w:szCs w:val="23"/>
+          <w:shd w:val="clear" w:color="auto" w:fill="FFFFFF"/>
+        </w:rPr>
         <w:t xml:space="preserve"> </w:t>
+      </w:r>
+      <w:r>
+        <w:rPr>
+          <w:noProof/>
+        </w:rPr>
+        <w:drawing>
+          <wp:inline distT="0" distB="0" distL="0" distR="0" wp14:anchorId="5F33C16C" wp14:editId="663856BE">
+            <wp:extent cx="3654262" cy="3781425"/>
+            <wp:effectExtent l="0" t="0" r="3810" b="0"/>
+            <wp:docPr id="8" name="Рисунок 8"/>
+            <wp:cNvGraphicFramePr>
+              <a:graphicFrameLocks xmlns:a="http://schemas.openxmlformats.org/drawingml/2006/main" noChangeAspect="1"/>
+            </wp:cNvGraphicFramePr>
+            <a:graphic xmlns:a="http://schemas.openxmlformats.org/drawingml/2006/main">
+              <a:graphicData uri="http://schemas.openxmlformats.org/drawingml/2006/picture">
+                <pic:pic xmlns:pic="http://schemas.openxmlformats.org/drawingml/2006/picture">
+                  <pic:nvPicPr>
+                    <pic:cNvPr id="1" name=""/>
+                    <pic:cNvPicPr/>
+                  </pic:nvPicPr>
+                  <pic:blipFill>
+                    <a:blip r:embed="rId10"/>
+                    <a:stretch>
+                      <a:fillRect/>
+                    </a:stretch>
+                  </pic:blipFill>
+                  <pic:spPr>
+                    <a:xfrm>
+                      <a:off x="0" y="0"/>
+                      <a:ext cx="3661626" cy="3789045"/>
+                    </a:xfrm>
+                    <a:prstGeom prst="rect">
+                      <a:avLst/>
+                    </a:prstGeom>
+                  </pic:spPr>
+                </pic:pic>
+              </a:graphicData>
+            </a:graphic>
+          </wp:inline>
+        </w:drawing>
+      </w:r>
+      <w:r>
+        <w:rPr>
+          <w:noProof/>
+        </w:rPr>
+        <w:drawing>
+          <wp:inline distT="0" distB="0" distL="0" distR="0" wp14:anchorId="3DE9E37A" wp14:editId="2914EC53">
+            <wp:extent cx="3705225" cy="1501739"/>
+            <wp:effectExtent l="0" t="0" r="0" b="3810"/>
+            <wp:docPr id="9" name="Рисунок 9"/>
+            <wp:cNvGraphicFramePr>
+              <a:graphicFrameLocks xmlns:a="http://schemas.openxmlformats.org/drawingml/2006/main" noChangeAspect="1"/>
+            </wp:cNvGraphicFramePr>
+            <a:graphic xmlns:a="http://schemas.openxmlformats.org/drawingml/2006/main">
+              <a:graphicData uri="http://schemas.openxmlformats.org/drawingml/2006/picture">
+                <pic:pic xmlns:pic="http://schemas.openxmlformats.org/drawingml/2006/picture">
+                  <pic:nvPicPr>
+                    <pic:cNvPr id="1" name=""/>
+                    <pic:cNvPicPr/>
+                  </pic:nvPicPr>
+                  <pic:blipFill>
+                    <a:blip r:embed="rId11"/>
+                    <a:stretch>
+                      <a:fillRect/>
+                    </a:stretch>
+                  </pic:blipFill>
+                  <pic:spPr>
+                    <a:xfrm>
+                      <a:off x="0" y="0"/>
+                      <a:ext cx="3720230" cy="1507820"/>
+                    </a:xfrm>
+                    <a:prstGeom prst="rect">
+                      <a:avLst/>
+                    </a:prstGeom>
+                  </pic:spPr>
+                </pic:pic>
+              </a:graphicData>
+            </a:graphic>
+          </wp:inline>
+        </w:drawing>
+      </w:r>
+    </w:p>
+    <w:p>
+      <w:pPr>
+        <w:rPr>
+          <w:rFonts w:ascii="yandex-sans" w:hAnsi="yandex-sans"/>
+          <w:color w:val="000000"/>
+          <w:sz w:val="23"/>
+          <w:szCs w:val="23"/>
+          <w:shd w:val="clear" w:color="auto" w:fill="FFFFFF"/>
+        </w:rPr>
+      </w:pPr>
+    </w:p>
+    <w:p>
+      <w:pPr>
+        <w:rPr>
+          <w:rFonts w:ascii="yandex-sans" w:hAnsi="yandex-sans"/>
+          <w:color w:val="000000"/>
+          <w:sz w:val="23"/>
+          <w:szCs w:val="23"/>
+          <w:shd w:val="clear" w:color="auto" w:fill="FFFFFF"/>
+        </w:rPr>
+      </w:pPr>
+      <w:r>
+        <w:rPr>
+          <w:rFonts w:ascii="yandex-sans" w:hAnsi="yandex-sans"/>
+          <w:color w:val="000000"/>
+          <w:sz w:val="23"/>
+          <w:szCs w:val="23"/>
+          <w:shd w:val="clear" w:color="auto" w:fill="FFFFFF"/>
+        </w:rPr>
+        <w:t>Примеры взаимодействия:</w:t>
+      </w:r>
+    </w:p>
+    <w:p>
+      <w:pPr>
+        <w:pStyle w:val="a3"/>
+        <w:numPr>
+          <w:ilvl w:val="0"/>
+          <w:numId w:val="9"/>
+        </w:numPr>
+        <w:rPr>
+          <w:rFonts w:ascii="yandex-sans" w:hAnsi="yandex-sans"/>
+          <w:color w:val="000000"/>
+          <w:sz w:val="23"/>
+          <w:szCs w:val="23"/>
+          <w:shd w:val="clear" w:color="auto" w:fill="FFFFFF"/>
+        </w:rPr>
+      </w:pPr>
+      <w:r>
+        <w:rPr>
+          <w:rFonts w:ascii="yandex-sans" w:hAnsi="yandex-sans"/>
+          <w:color w:val="000000"/>
+          <w:sz w:val="23"/>
+          <w:szCs w:val="23"/>
+          <w:shd w:val="clear" w:color="auto" w:fill="FFFFFF"/>
+        </w:rPr>
+        <w:t>Ближайшие к введенному адресу книжные магазины</w:t>
+      </w:r>
+    </w:p>
+    <w:p>
+      <w:pPr>
+        <w:rPr>
+          <w:rFonts w:ascii="yandex-sans" w:hAnsi="yandex-sans"/>
+          <w:color w:val="000000"/>
+          <w:sz w:val="23"/>
+          <w:szCs w:val="23"/>
+          <w:shd w:val="clear" w:color="auto" w:fill="FFFFFF"/>
+        </w:rPr>
+      </w:pPr>
+      <w:r>
+        <w:rPr>
+          <w:noProof/>
+        </w:rPr>
+        <w:drawing>
+          <wp:inline distT="0" distB="0" distL="0" distR="0" wp14:anchorId="3721D05C" wp14:editId="30AF479F">
+            <wp:extent cx="2914650" cy="2110824"/>
+            <wp:effectExtent l="0" t="0" r="0" b="3810"/>
+            <wp:docPr id="10" name="Рисунок 10"/>
+            <wp:cNvGraphicFramePr>
+              <a:graphicFrameLocks xmlns:a="http://schemas.openxmlformats.org/drawingml/2006/main" noChangeAspect="1"/>
+            </wp:cNvGraphicFramePr>
+            <a:graphic xmlns:a="http://schemas.openxmlformats.org/drawingml/2006/main">
+              <a:graphicData uri="http://schemas.openxmlformats.org/drawingml/2006/picture">
+                <pic:pic xmlns:pic="http://schemas.openxmlformats.org/drawingml/2006/picture">
+                  <pic:nvPicPr>
+                    <pic:cNvPr id="1" name=""/>
+                    <pic:cNvPicPr/>
+                  </pic:nvPicPr>
+                  <pic:blipFill>
+                    <a:blip r:embed="rId12"/>
+                    <a:stretch>
+                      <a:fillRect/>
+                    </a:stretch>
+                  </pic:blipFill>
+                  <pic:spPr>
+                    <a:xfrm>
+                      <a:off x="0" y="0"/>
+                      <a:ext cx="2925451" cy="2118646"/>
+                    </a:xfrm>
+                    <a:prstGeom prst="rect">
+                      <a:avLst/>
+                    </a:prstGeom>
+                  </pic:spPr>
+                </pic:pic>
+              </a:graphicData>
+            </a:graphic>
+          </wp:inline>
+        </w:drawing>
+      </w:r>
+    </w:p>
+    <w:p>
+      <w:pPr>
+        <w:pStyle w:val="a3"/>
+        <w:numPr>
+          <w:ilvl w:val="0"/>
+          <w:numId w:val="9"/>
+        </w:numPr>
+        <w:rPr>
+          <w:rFonts w:ascii="yandex-sans" w:hAnsi="yandex-sans"/>
+          <w:color w:val="000000"/>
+          <w:sz w:val="23"/>
+          <w:szCs w:val="23"/>
+          <w:shd w:val="clear" w:color="auto" w:fill="FFFFFF"/>
+          <w:lang w:val="en-US"/>
+        </w:rPr>
+      </w:pPr>
+      <w:r>
+        <w:rPr>
+          <w:rFonts w:ascii="yandex-sans" w:hAnsi="yandex-sans"/>
+          <w:color w:val="000000"/>
+          <w:sz w:val="23"/>
+          <w:szCs w:val="23"/>
+          <w:shd w:val="clear" w:color="auto" w:fill="FFFFFF"/>
+        </w:rPr>
+        <w:t>Лучшие книги в жанре фэнтези</w:t>
+      </w:r>
+    </w:p>
+    <w:p>
+      <w:pPr>
+        <w:rPr>
+          <w:rFonts w:ascii="yandex-sans" w:hAnsi="yandex-sans"/>
+          <w:color w:val="000000"/>
+          <w:sz w:val="23"/>
+          <w:szCs w:val="23"/>
+          <w:shd w:val="clear" w:color="auto" w:fill="FFFFFF"/>
+          <w:lang w:val="en-US"/>
+        </w:rPr>
+      </w:pPr>
+      <w:r>
+        <w:rPr>
+          <w:noProof/>
+        </w:rPr>
+        <w:lastRenderedPageBreak/>
+        <w:drawing>
+          <wp:inline distT="0" distB="0" distL="0" distR="0" wp14:anchorId="59F25019" wp14:editId="412BD6C6">
+            <wp:extent cx="3638550" cy="2873113"/>
+            <wp:effectExtent l="0" t="0" r="0" b="3810"/>
+            <wp:docPr id="11" name="Рисунок 11"/>
+            <wp:cNvGraphicFramePr>
+              <a:graphicFrameLocks xmlns:a="http://schemas.openxmlformats.org/drawingml/2006/main" noChangeAspect="1"/>
+            </wp:cNvGraphicFramePr>
+            <a:graphic xmlns:a="http://schemas.openxmlformats.org/drawingml/2006/main">
+              <a:graphicData uri="http://schemas.openxmlformats.org/drawingml/2006/picture">
+                <pic:pic xmlns:pic="http://schemas.openxmlformats.org/drawingml/2006/picture">
+                  <pic:nvPicPr>
+                    <pic:cNvPr id="1" name=""/>
+                    <pic:cNvPicPr/>
+                  </pic:nvPicPr>
+                  <pic:blipFill>
+                    <a:blip r:embed="rId13"/>
+                    <a:stretch>
+                      <a:fillRect/>
+                    </a:stretch>
+                  </pic:blipFill>
+                  <pic:spPr>
+                    <a:xfrm>
+                      <a:off x="0" y="0"/>
+                      <a:ext cx="3650220" cy="2882328"/>
+                    </a:xfrm>
+                    <a:prstGeom prst="rect">
+                      <a:avLst/>
+                    </a:prstGeom>
+                  </pic:spPr>
+                </pic:pic>
+              </a:graphicData>
+            </a:graphic>
+          </wp:inline>
+        </w:drawing>
+      </w:r>
+    </w:p>
+    <w:p>
+      <w:pPr>
+        <w:pStyle w:val="a3"/>
+        <w:rPr>
+          <w:rFonts w:ascii="yandex-sans" w:hAnsi="yandex-sans"/>
+          <w:color w:val="000000"/>
+          <w:sz w:val="23"/>
+          <w:szCs w:val="23"/>
+          <w:shd w:val="clear" w:color="auto" w:fill="FFFFFF"/>
+          <w:lang w:val="en-US"/>
+        </w:rPr>
+      </w:pPr>
+    </w:p>
+    <w:p>
+      <w:pPr>
+        <w:pStyle w:val="a3"/>
+        <w:numPr>
+          <w:ilvl w:val="0"/>
+          <w:numId w:val="9"/>
+        </w:numPr>
+        <w:rPr>
+          <w:rFonts w:ascii="yandex-sans" w:hAnsi="yandex-sans"/>
+          <w:color w:val="000000"/>
+          <w:sz w:val="23"/>
+          <w:szCs w:val="23"/>
+          <w:shd w:val="clear" w:color="auto" w:fill="FFFFFF"/>
+        </w:rPr>
+      </w:pPr>
+      <w:r>
+        <w:rPr>
+          <w:rFonts w:ascii="yandex-sans" w:hAnsi="yandex-sans"/>
+          <w:color w:val="000000"/>
+          <w:sz w:val="23"/>
+          <w:szCs w:val="23"/>
+          <w:shd w:val="clear" w:color="auto" w:fill="FFFFFF"/>
+        </w:rPr>
+        <w:t>Отзывы к определенной кн</w:t>
+      </w:r>
+      <w:r>
+        <w:rPr>
+          <w:rFonts w:ascii="yandex-sans" w:hAnsi="yandex-sans"/>
+          <w:color w:val="000000"/>
+          <w:sz w:val="23"/>
+          <w:szCs w:val="23"/>
+          <w:shd w:val="clear" w:color="auto" w:fill="FFFFFF"/>
+        </w:rPr>
+        <w:t>иге</w:t>
+      </w:r>
+    </w:p>
+    <w:p>
+      <w:pPr>
+        <w:rPr>
+          <w:rFonts w:ascii="yandex-sans" w:hAnsi="yandex-sans"/>
+          <w:color w:val="000000"/>
+          <w:sz w:val="23"/>
+          <w:szCs w:val="23"/>
+          <w:shd w:val="clear" w:color="auto" w:fill="FFFFFF"/>
+        </w:rPr>
+      </w:pPr>
+      <w:r>
+        <w:rPr>
+          <w:noProof/>
+        </w:rPr>
+        <w:drawing>
+          <wp:inline distT="0" distB="0" distL="0" distR="0" wp14:anchorId="403F758D" wp14:editId="446C683E">
+            <wp:extent cx="4724710" cy="2714625"/>
+            <wp:effectExtent l="0" t="0" r="0" b="0"/>
+            <wp:docPr id="12" name="Рисунок 12"/>
+            <wp:cNvGraphicFramePr>
+              <a:graphicFrameLocks xmlns:a="http://schemas.openxmlformats.org/drawingml/2006/main" noChangeAspect="1"/>
+            </wp:cNvGraphicFramePr>
+            <a:graphic xmlns:a="http://schemas.openxmlformats.org/drawingml/2006/main">
+              <a:graphicData uri="http://schemas.openxmlformats.org/drawingml/2006/picture">
+                <pic:pic xmlns:pic="http://schemas.openxmlformats.org/drawingml/2006/picture">
+                  <pic:nvPicPr>
+                    <pic:cNvPr id="1" name=""/>
+                    <pic:cNvPicPr/>
+                  </pic:nvPicPr>
+                  <pic:blipFill>
+                    <a:blip r:embed="rId14"/>
+                    <a:stretch>
+                      <a:fillRect/>
+                    </a:stretch>
+                  </pic:blipFill>
+                  <pic:spPr>
+                    <a:xfrm>
+                      <a:off x="0" y="0"/>
+                      <a:ext cx="4737240" cy="2721824"/>
+                    </a:xfrm>
+                    <a:prstGeom prst="rect">
+                      <a:avLst/>
+                    </a:prstGeom>
+                  </pic:spPr>
+                </pic:pic>
+              </a:graphicData>
+            </a:graphic>
+          </wp:inline>
+        </w:drawing>
       </w:r>
     </w:p>
     <w:sectPr>
@@ -1675,7 +2361,7 @@
 </file>
 
 <file path=word/numbering.xml><?xml version="1.0" encoding="utf-8"?>
-<w:numbering xmlns:wpc="http://schemas.microsoft.com/office/word/2010/wordprocessingCanvas" xmlns:cx="http://schemas.microsoft.com/office/drawing/2014/chartex" xmlns:cx1="http://schemas.microsoft.com/office/drawing/2015/9/8/chartex" xmlns:cx2="http://schemas.microsoft.com/office/drawing/2015/10/21/chartex" xmlns:cx3="http://schemas.microsoft.com/office/drawing/2016/5/9/chartex" xmlns:cx4="http://schemas.microsoft.com/office/drawing/2016/5/10/chartex" xmlns:cx5="http://schemas.microsoft.com/office/drawing/2016/5/11/chartex" xmlns:cx6="http://schemas.microsoft.com/office/drawing/2016/5/12/chartex" xmlns:cx7="http://schemas.microsoft.com/office/drawing/2016/5/13/chartex" xmlns:cx8="http://schemas.microsoft.com/office/drawing/2016/5/14/chartex" xmlns:mc="http://schemas.openxmlformats.org/markup-compatibility/2006" xmlns:aink="http://schemas.microsoft.com/office/drawing/2016/ink" xmlns:am3d="http://schemas.microsoft.com/office/drawing/2017/model3d" xmlns:o="urn:schemas-microsoft-com:office:office" xmlns:r="http://schemas.openxmlformats.org/officeDocument/2006/relationships" xmlns:m="http://schemas.openxmlformats.org/officeDocument/2006/math" xmlns:v="urn:schemas-microsoft-com:vml" xmlns:wp14="http://schemas.microsoft.com/office/word/2010/wordprocessingDrawing" xmlns:wp="http://schemas.openxmlformats.org/drawingml/2006/wordprocessingDrawing" xmlns:w10="urn:schemas-microsoft-com:office:word" xmlns:w="http://schemas.openxmlformats.org/wordprocessingml/2006/main" xmlns:w14="http://schemas.microsoft.com/office/word/2010/wordml" xmlns:w15="http://schemas.microsoft.com/office/word/2012/wordml" xmlns:w16cex="http://schemas.microsoft.com/office/word/2018/wordml/cex" xmlns:w16cid="http://schemas.microsoft.com/office/word/2016/wordml/cid" xmlns:w16="http://schemas.microsoft.com/office/word/2018/wordml" xmlns:w16se="http://schemas.microsoft.com/office/word/2015/wordml/symex" xmlns:wpg="http://schemas.microsoft.com/office/word/2010/wordprocessingGroup" xmlns:wpi="http://schemas.microsoft.com/office/word/2010/wordprocessingInk" xmlns:wne="http://schemas.microsoft.com/office/word/2006/wordml" xmlns:wps="http://schemas.microsoft.com/office/word/2010/wordprocessingShape" mc:Ignorable="w14 w15 w16se w16cid w16 w16cex wp14">
+<w:numbering xmlns:wpc="http://schemas.microsoft.com/office/word/2010/wordprocessingCanvas" xmlns:cx="http://schemas.microsoft.com/office/drawing/2014/chartex" xmlns:cx1="http://schemas.microsoft.com/office/drawing/2015/9/8/chartex" xmlns:cx2="http://schemas.microsoft.com/office/drawing/2015/10/21/chartex" xmlns:cx3="http://schemas.microsoft.com/office/drawing/2016/5/9/chartex" xmlns:cx4="http://schemas.microsoft.com/office/drawing/2016/5/10/chartex" xmlns:cx5="http://schemas.microsoft.com/office/drawing/2016/5/11/chartex" xmlns:cx6="http://schemas.microsoft.com/office/drawing/2016/5/12/chartex" xmlns:cx7="http://schemas.microsoft.com/office/drawing/2016/5/13/chartex" xmlns:cx8="http://schemas.microsoft.com/office/drawing/2016/5/14/chartex" xmlns:mc="http://schemas.openxmlformats.org/markup-compatibility/2006" xmlns:aink="http://schemas.microsoft.com/office/drawing/2016/ink" xmlns:am3d="http://schemas.microsoft.com/office/drawing/2017/model3d" xmlns:o="urn:schemas-microsoft-com:office:office" xmlns:r="http://schemas.openxmlformats.org/officeDocument/2006/relationships" xmlns:m="http://schemas.openxmlformats.org/officeDocument/2006/math" xmlns:v="urn:schemas-microsoft-com:vml" xmlns:wp14="http://schemas.microsoft.com/office/word/2010/wordprocessingDrawing" xmlns:wp="http://schemas.openxmlformats.org/drawingml/2006/wordprocessingDrawing" xmlns:w10="urn:schemas-microsoft-com:office:word" xmlns:w="http://schemas.openxmlformats.org/wordprocessingml/2006/main" xmlns:w14="http://schemas.microsoft.com/office/word/2010/wordml" xmlns:w15="http://schemas.microsoft.com/office/word/2012/wordml" xmlns:w16cid="http://schemas.microsoft.com/office/word/2016/wordml/cid" xmlns:w16se="http://schemas.microsoft.com/office/word/2015/wordml/symex" xmlns:wpg="http://schemas.microsoft.com/office/word/2010/wordprocessingGroup" xmlns:wpi="http://schemas.microsoft.com/office/word/2010/wordprocessingInk" xmlns:wne="http://schemas.microsoft.com/office/word/2006/wordml" xmlns:wps="http://schemas.microsoft.com/office/word/2010/wordprocessingShape" mc:Ignorable="w14 w15 w16se w16cid wp14">
   <w:abstractNum w:abstractNumId="0" w15:restartNumberingAfterBreak="0">
     <w:nsid w:val="0F5A3136"/>
     <w:multiLevelType w:val="hybridMultilevel"/>
@@ -2075,6 +2761,97 @@
     </w:lvl>
   </w:abstractNum>
   <w:abstractNum w:abstractNumId="4" w15:restartNumberingAfterBreak="0">
+    <w:nsid w:val="546B66CA"/>
+    <w:multiLevelType w:val="hybridMultilevel"/>
+    <w:tmpl w:val="4CCA674C"/>
+    <w:lvl w:ilvl="0" w:tplc="37DE8964">
+      <w:start w:val="1"/>
+      <w:numFmt w:val="decimal"/>
+      <w:lvlText w:val="%1."/>
+      <w:lvlJc w:val="left"/>
+      <w:pPr>
+        <w:ind w:left="720" w:hanging="360"/>
+      </w:pPr>
+      <w:rPr>
+        <w:rFonts w:ascii="yandex-sans" w:hAnsi="yandex-sans" w:hint="default"/>
+        <w:color w:val="000000"/>
+        <w:sz w:val="23"/>
+      </w:rPr>
+    </w:lvl>
+    <w:lvl w:ilvl="1" w:tplc="04190019" w:tentative="1">
+      <w:start w:val="1"/>
+      <w:numFmt w:val="lowerLetter"/>
+      <w:lvlText w:val="%2."/>
+      <w:lvlJc w:val="left"/>
+      <w:pPr>
+        <w:ind w:left="1440" w:hanging="360"/>
+      </w:pPr>
+    </w:lvl>
+    <w:lvl w:ilvl="2" w:tplc="0419001B" w:tentative="1">
+      <w:start w:val="1"/>
+      <w:numFmt w:val="lowerRoman"/>
+      <w:lvlText w:val="%3."/>
+      <w:lvlJc w:val="right"/>
+      <w:pPr>
+        <w:ind w:left="2160" w:hanging="180"/>
+      </w:pPr>
+    </w:lvl>
+    <w:lvl w:ilvl="3" w:tplc="0419000F" w:tentative="1">
+      <w:start w:val="1"/>
+      <w:numFmt w:val="decimal"/>
+      <w:lvlText w:val="%4."/>
+      <w:lvlJc w:val="left"/>
+      <w:pPr>
+        <w:ind w:left="2880" w:hanging="360"/>
+      </w:pPr>
+    </w:lvl>
+    <w:lvl w:ilvl="4" w:tplc="04190019" w:tentative="1">
+      <w:start w:val="1"/>
+      <w:numFmt w:val="lowerLetter"/>
+      <w:lvlText w:val="%5."/>
+      <w:lvlJc w:val="left"/>
+      <w:pPr>
+        <w:ind w:left="3600" w:hanging="360"/>
+      </w:pPr>
+    </w:lvl>
+    <w:lvl w:ilvl="5" w:tplc="0419001B" w:tentative="1">
+      <w:start w:val="1"/>
+      <w:numFmt w:val="lowerRoman"/>
+      <w:lvlText w:val="%6."/>
+      <w:lvlJc w:val="right"/>
+      <w:pPr>
+        <w:ind w:left="4320" w:hanging="180"/>
+      </w:pPr>
+    </w:lvl>
+    <w:lvl w:ilvl="6" w:tplc="0419000F" w:tentative="1">
+      <w:start w:val="1"/>
+      <w:numFmt w:val="decimal"/>
+      <w:lvlText w:val="%7."/>
+      <w:lvlJc w:val="left"/>
+      <w:pPr>
+        <w:ind w:left="5040" w:hanging="360"/>
+      </w:pPr>
+    </w:lvl>
+    <w:lvl w:ilvl="7" w:tplc="04190019" w:tentative="1">
+      <w:start w:val="1"/>
+      <w:numFmt w:val="lowerLetter"/>
+      <w:lvlText w:val="%8."/>
+      <w:lvlJc w:val="left"/>
+      <w:pPr>
+        <w:ind w:left="5760" w:hanging="360"/>
+      </w:pPr>
+    </w:lvl>
+    <w:lvl w:ilvl="8" w:tplc="0419001B" w:tentative="1">
+      <w:start w:val="1"/>
+      <w:numFmt w:val="lowerRoman"/>
+      <w:lvlText w:val="%9."/>
+      <w:lvlJc w:val="right"/>
+      <w:pPr>
+        <w:ind w:left="6480" w:hanging="180"/>
+      </w:pPr>
+    </w:lvl>
+  </w:abstractNum>
+  <w:abstractNum w:abstractNumId="5" w15:restartNumberingAfterBreak="0">
     <w:nsid w:val="55421DE0"/>
     <w:multiLevelType w:val="hybridMultilevel"/>
     <w:tmpl w:val="93CA42FE"/>
@@ -2187,7 +2964,7 @@
       </w:rPr>
     </w:lvl>
   </w:abstractNum>
-  <w:abstractNum w:abstractNumId="5" w15:restartNumberingAfterBreak="0">
+  <w:abstractNum w:abstractNumId="6" w15:restartNumberingAfterBreak="0">
     <w:nsid w:val="58A91DFF"/>
     <w:multiLevelType w:val="hybridMultilevel"/>
     <w:tmpl w:val="1194E034"/>
@@ -2300,7 +3077,7 @@
       </w:rPr>
     </w:lvl>
   </w:abstractNum>
-  <w:abstractNum w:abstractNumId="6" w15:restartNumberingAfterBreak="0">
+  <w:abstractNum w:abstractNumId="7" w15:restartNumberingAfterBreak="0">
     <w:nsid w:val="70FC45E1"/>
     <w:multiLevelType w:val="hybridMultilevel"/>
     <w:tmpl w:val="28C8D4BC"/>
@@ -2411,16 +3188,105 @@
       <w:rPr>
         <w:rFonts w:ascii="Wingdings" w:hAnsi="Wingdings" w:cs="Wingdings" w:hint="default"/>
       </w:rPr>
+    </w:lvl>
+  </w:abstractNum>
+  <w:abstractNum w:abstractNumId="8" w15:restartNumberingAfterBreak="0">
+    <w:nsid w:val="75A639AE"/>
+    <w:multiLevelType w:val="hybridMultilevel"/>
+    <w:tmpl w:val="AC4C524E"/>
+    <w:lvl w:ilvl="0" w:tplc="0419000F">
+      <w:start w:val="1"/>
+      <w:numFmt w:val="decimal"/>
+      <w:lvlText w:val="%1."/>
+      <w:lvlJc w:val="left"/>
+      <w:pPr>
+        <w:ind w:left="720" w:hanging="360"/>
+      </w:pPr>
+      <w:rPr>
+        <w:rFonts w:hint="default"/>
+      </w:rPr>
+    </w:lvl>
+    <w:lvl w:ilvl="1" w:tplc="04190019" w:tentative="1">
+      <w:start w:val="1"/>
+      <w:numFmt w:val="lowerLetter"/>
+      <w:lvlText w:val="%2."/>
+      <w:lvlJc w:val="left"/>
+      <w:pPr>
+        <w:ind w:left="1440" w:hanging="360"/>
+      </w:pPr>
+    </w:lvl>
+    <w:lvl w:ilvl="2" w:tplc="0419001B" w:tentative="1">
+      <w:start w:val="1"/>
+      <w:numFmt w:val="lowerRoman"/>
+      <w:lvlText w:val="%3."/>
+      <w:lvlJc w:val="right"/>
+      <w:pPr>
+        <w:ind w:left="2160" w:hanging="180"/>
+      </w:pPr>
+    </w:lvl>
+    <w:lvl w:ilvl="3" w:tplc="0419000F" w:tentative="1">
+      <w:start w:val="1"/>
+      <w:numFmt w:val="decimal"/>
+      <w:lvlText w:val="%4."/>
+      <w:lvlJc w:val="left"/>
+      <w:pPr>
+        <w:ind w:left="2880" w:hanging="360"/>
+      </w:pPr>
+    </w:lvl>
+    <w:lvl w:ilvl="4" w:tplc="04190019" w:tentative="1">
+      <w:start w:val="1"/>
+      <w:numFmt w:val="lowerLetter"/>
+      <w:lvlText w:val="%5."/>
+      <w:lvlJc w:val="left"/>
+      <w:pPr>
+        <w:ind w:left="3600" w:hanging="360"/>
+      </w:pPr>
+    </w:lvl>
+    <w:lvl w:ilvl="5" w:tplc="0419001B" w:tentative="1">
+      <w:start w:val="1"/>
+      <w:numFmt w:val="lowerRoman"/>
+      <w:lvlText w:val="%6."/>
+      <w:lvlJc w:val="right"/>
+      <w:pPr>
+        <w:ind w:left="4320" w:hanging="180"/>
+      </w:pPr>
+    </w:lvl>
+    <w:lvl w:ilvl="6" w:tplc="0419000F" w:tentative="1">
+      <w:start w:val="1"/>
+      <w:numFmt w:val="decimal"/>
+      <w:lvlText w:val="%7."/>
+      <w:lvlJc w:val="left"/>
+      <w:pPr>
+        <w:ind w:left="5040" w:hanging="360"/>
+      </w:pPr>
+    </w:lvl>
+    <w:lvl w:ilvl="7" w:tplc="04190019" w:tentative="1">
+      <w:start w:val="1"/>
+      <w:numFmt w:val="lowerLetter"/>
+      <w:lvlText w:val="%8."/>
+      <w:lvlJc w:val="left"/>
+      <w:pPr>
+        <w:ind w:left="5760" w:hanging="360"/>
+      </w:pPr>
+    </w:lvl>
+    <w:lvl w:ilvl="8" w:tplc="0419001B" w:tentative="1">
+      <w:start w:val="1"/>
+      <w:numFmt w:val="lowerRoman"/>
+      <w:lvlText w:val="%9."/>
+      <w:lvlJc w:val="right"/>
+      <w:pPr>
+        <w:ind w:left="6480" w:hanging="180"/>
+      </w:pPr>
     </w:lvl>
   </w:abstractNum>
   <w:num w:numId="1">
     <w:abstractNumId w:val="1"/>
   </w:num>
   <w:num w:numId="2">
-    <w:abstractNumId w:val="4"/>
+    <w:abstractNumId w:val="5"/>
   </w:num>
   <w:num w:numId="3">
-    <w:abstractNumId w:val="6"/>
+    <w:abstractNumId w:val="7"/>
   </w:num>
   <w:num w:numId="4">
     <w:abstractNumId w:val="0"/>
@@ -2432,13 +3298,19 @@
     <w:abstractNumId w:val="2"/>
   </w:num>
   <w:num w:numId="7">
-    <w:abstractNumId w:val="5"/>
+    <w:abstractNumId w:val="6"/>
+  </w:num>
+  <w:num w:numId="8">
+    <w:abstractNumId w:val="4"/>
+  </w:num>
+  <w:num w:numId="9">
+    <w:abstractNumId w:val="8"/>
   </w:num>
 </w:numbering>
 </file>
 
 <file path=word/styles.xml><?xml version="1.0" encoding="utf-8"?>
-<w:styles xmlns:mc="http://schemas.openxmlformats.org/markup-compatibility/2006" xmlns:r="http://schemas.openxmlformats.org/officeDocument/2006/relationships" xmlns:w="http://schemas.openxmlformats.org/wordprocessingml/2006/main" xmlns:w14="http://schemas.microsoft.com/office/word/2010/wordml" xmlns:w15="http://schemas.microsoft.com/office/word/2012/wordml" xmlns:w16cex="http://schemas.microsoft.com/office/word/2018/wordml/cex" xmlns:w16cid="http://schemas.microsoft.com/office/word/2016/wordml/cid" xmlns:w16="http://schemas.microsoft.com/office/word/2018/wordml" xmlns:w16se="http://schemas.microsoft.com/office/word/2015/wordml/symex" mc:Ignorable="w14 w15 w16se w16cid w16 w16cex">
+<w:styles xmlns:mc="http://schemas.openxmlformats.org/markup-compatibility/2006" xmlns:r="http://schemas.openxmlformats.org/officeDocument/2006/relationships" xmlns:w="http://schemas.openxmlformats.org/wordprocessingml/2006/main" xmlns:w14="http://schemas.microsoft.com/office/word/2010/wordml" xmlns:w15="http://schemas.microsoft.com/office/word/2012/wordml" xmlns:w16cid="http://schemas.microsoft.com/office/word/2016/wordml/cid" xmlns:w16se="http://schemas.microsoft.com/office/word/2015/wordml/symex" mc:Ignorable="w14 w15 w16se w16cid">
   <w:docDefaults>
     <w:rPrDefault>
       <w:rPr>
